--- a/学习文件/AOP.docx
+++ b/学习文件/AOP.docx
@@ -2623,6 +2623,7 @@
     <w:p>
       <w:pPr>
         <w:numPr>
+          <w:ilvl w:val="0"/>
           <w:numId w:val="0"/>
         </w:numPr>
         <w:ind w:leftChars="0"/>
@@ -2642,6 +2643,7 @@
     <w:p>
       <w:pPr>
         <w:numPr>
+          <w:ilvl w:val="0"/>
           <w:numId w:val="0"/>
         </w:numPr>
         <w:ind w:leftChars="0"/>
@@ -2661,6 +2663,7 @@
     <w:p>
       <w:pPr>
         <w:numPr>
+          <w:ilvl w:val="0"/>
           <w:numId w:val="0"/>
         </w:numPr>
         <w:ind w:leftChars="0"/>
@@ -2680,6 +2683,7 @@
     <w:p>
       <w:pPr>
         <w:numPr>
+          <w:ilvl w:val="0"/>
           <w:numId w:val="0"/>
         </w:numPr>
         <w:ind w:leftChars="0"/>
@@ -2699,6 +2703,7 @@
     <w:p>
       <w:pPr>
         <w:numPr>
+          <w:ilvl w:val="0"/>
           <w:numId w:val="0"/>
         </w:numPr>
         <w:ind w:leftChars="0"/>
@@ -2961,27 +2966,7 @@
           <w:szCs w:val="19"/>
           <w:shd w:val="clear" w:fill="2B2B2B"/>
         </w:rPr>
-        <w:t>"</w:t>
-      </w:r>
-      <w:r>
-        <w:rPr>
-          <w:rFonts w:hint="eastAsia" w:ascii="宋体" w:hAnsi="宋体" w:eastAsia="宋体" w:cs="宋体"/>
-          <w:color w:val="6A8759"/>
-          <w:sz w:val="19"/>
-          <w:szCs w:val="19"/>
-          <w:shd w:val="clear" w:fill="2B2B2B"/>
-        </w:rPr>
-        <w:t>执行前通知。。</w:t>
-      </w:r>
-      <w:r>
-        <w:rPr>
-          <w:rFonts w:hint="eastAsia" w:ascii="宋体" w:hAnsi="宋体" w:eastAsia="宋体" w:cs="宋体"/>
-          <w:color w:val="6A8759"/>
-          <w:sz w:val="19"/>
-          <w:szCs w:val="19"/>
-          <w:shd w:val="clear" w:fill="2B2B2B"/>
-        </w:rPr>
-        <w:t>"</w:t>
+        <w:t>"执行前通知。。"</w:t>
       </w:r>
       <w:r>
         <w:rPr>
@@ -3103,27 +3088,7 @@
           <w:szCs w:val="19"/>
           <w:shd w:val="clear" w:fill="2B2B2B"/>
         </w:rPr>
-        <w:t>"</w:t>
-      </w:r>
-      <w:r>
-        <w:rPr>
-          <w:rFonts w:hint="eastAsia" w:ascii="宋体" w:hAnsi="宋体" w:eastAsia="宋体" w:cs="宋体"/>
-          <w:color w:val="6A8759"/>
-          <w:sz w:val="19"/>
-          <w:szCs w:val="19"/>
-          <w:shd w:val="clear" w:fill="2B2B2B"/>
-        </w:rPr>
-        <w:t>执行后通知。。</w:t>
-      </w:r>
-      <w:r>
-        <w:rPr>
-          <w:rFonts w:hint="eastAsia" w:ascii="宋体" w:hAnsi="宋体" w:eastAsia="宋体" w:cs="宋体"/>
-          <w:color w:val="6A8759"/>
-          <w:sz w:val="19"/>
-          <w:szCs w:val="19"/>
-          <w:shd w:val="clear" w:fill="2B2B2B"/>
-        </w:rPr>
-        <w:t>"</w:t>
+        <w:t>"执行后通知。。"</w:t>
       </w:r>
       <w:r>
         <w:rPr>
@@ -3395,27 +3360,7 @@
           <w:szCs w:val="19"/>
           <w:shd w:val="clear" w:fill="2B2B2B"/>
         </w:rPr>
-        <w:t>"</w:t>
-      </w:r>
-      <w:r>
-        <w:rPr>
-          <w:rFonts w:hint="eastAsia" w:ascii="宋体" w:hAnsi="宋体" w:eastAsia="宋体" w:cs="宋体"/>
-          <w:color w:val="6A8759"/>
-          <w:sz w:val="19"/>
-          <w:szCs w:val="19"/>
-          <w:shd w:val="clear" w:fill="2B2B2B"/>
-        </w:rPr>
-        <w:t>后置通知。。</w:t>
-      </w:r>
-      <w:r>
-        <w:rPr>
-          <w:rFonts w:hint="eastAsia" w:ascii="宋体" w:hAnsi="宋体" w:eastAsia="宋体" w:cs="宋体"/>
-          <w:color w:val="6A8759"/>
-          <w:sz w:val="19"/>
-          <w:szCs w:val="19"/>
-          <w:shd w:val="clear" w:fill="2B2B2B"/>
-        </w:rPr>
-        <w:t>"</w:t>
+        <w:t>"后置通知。。"</w:t>
       </w:r>
       <w:r>
         <w:rPr>
@@ -3627,27 +3572,7 @@
           <w:szCs w:val="19"/>
           <w:shd w:val="clear" w:fill="2B2B2B"/>
         </w:rPr>
-        <w:t>"</w:t>
-      </w:r>
-      <w:r>
-        <w:rPr>
-          <w:rFonts w:hint="eastAsia" w:ascii="宋体" w:hAnsi="宋体" w:eastAsia="宋体" w:cs="宋体"/>
-          <w:color w:val="6A8759"/>
-          <w:sz w:val="19"/>
-          <w:szCs w:val="19"/>
-          <w:shd w:val="clear" w:fill="2B2B2B"/>
-        </w:rPr>
-        <w:t>前置通知。。</w:t>
-      </w:r>
-      <w:r>
-        <w:rPr>
-          <w:rFonts w:hint="eastAsia" w:ascii="宋体" w:hAnsi="宋体" w:eastAsia="宋体" w:cs="宋体"/>
-          <w:color w:val="6A8759"/>
-          <w:sz w:val="19"/>
-          <w:szCs w:val="19"/>
-          <w:shd w:val="clear" w:fill="2B2B2B"/>
-        </w:rPr>
-        <w:t>"</w:t>
+        <w:t>"前置通知。。"</w:t>
       </w:r>
       <w:r>
         <w:rPr>
@@ -3764,7 +3689,7 @@
           <w:szCs w:val="19"/>
           <w:shd w:val="clear" w:fill="2B2B2B"/>
         </w:rPr>
-        <w:t>&lt;!--</w:t>
+        <w:t>&lt;!--配置增强对象--&gt;</w:t>
       </w:r>
       <w:r>
         <w:rPr>
@@ -3774,7 +3699,77 @@
           <w:szCs w:val="19"/>
           <w:shd w:val="clear" w:fill="2B2B2B"/>
         </w:rPr>
-        <w:t>配置增强对象</w:t>
+        <w:br w:type="textWrapping"/>
+      </w:r>
+      <w:r>
+        <w:rPr>
+          <w:rFonts w:hint="eastAsia" w:ascii="宋体" w:hAnsi="宋体" w:eastAsia="宋体" w:cs="宋体"/>
+          <w:color w:val="E8BF6A"/>
+          <w:sz w:val="19"/>
+          <w:szCs w:val="19"/>
+          <w:shd w:val="clear" w:fill="2B2B2B"/>
+        </w:rPr>
+        <w:t xml:space="preserve">&lt;bean </w:t>
+      </w:r>
+      <w:r>
+        <w:rPr>
+          <w:rFonts w:hint="eastAsia" w:ascii="宋体" w:hAnsi="宋体" w:eastAsia="宋体" w:cs="宋体"/>
+          <w:color w:val="BABABA"/>
+          <w:sz w:val="19"/>
+          <w:szCs w:val="19"/>
+          <w:shd w:val="clear" w:fill="2B2B2B"/>
+        </w:rPr>
+        <w:t>id</w:t>
+      </w:r>
+      <w:r>
+        <w:rPr>
+          <w:rFonts w:hint="eastAsia" w:ascii="宋体" w:hAnsi="宋体" w:eastAsia="宋体" w:cs="宋体"/>
+          <w:color w:val="6A8759"/>
+          <w:sz w:val="19"/>
+          <w:szCs w:val="19"/>
+          <w:shd w:val="clear" w:fill="2B2B2B"/>
+        </w:rPr>
+        <w:t xml:space="preserve">="userService" </w:t>
+      </w:r>
+      <w:r>
+        <w:rPr>
+          <w:rFonts w:hint="eastAsia" w:ascii="宋体" w:hAnsi="宋体" w:eastAsia="宋体" w:cs="宋体"/>
+          <w:color w:val="BABABA"/>
+          <w:sz w:val="19"/>
+          <w:szCs w:val="19"/>
+          <w:shd w:val="clear" w:fill="2B2B2B"/>
+        </w:rPr>
+        <w:t>class</w:t>
+      </w:r>
+      <w:r>
+        <w:rPr>
+          <w:rFonts w:hint="eastAsia" w:ascii="宋体" w:hAnsi="宋体" w:eastAsia="宋体" w:cs="宋体"/>
+          <w:color w:val="6A8759"/>
+          <w:sz w:val="19"/>
+          <w:szCs w:val="19"/>
+          <w:shd w:val="clear" w:fill="2B2B2B"/>
+        </w:rPr>
+        <w:t>="com.java.service.UserServiceImpl"</w:t>
+      </w:r>
+      <w:r>
+        <w:rPr>
+          <w:rFonts w:hint="eastAsia" w:ascii="宋体" w:hAnsi="宋体" w:eastAsia="宋体" w:cs="宋体"/>
+          <w:color w:val="E8BF6A"/>
+          <w:sz w:val="19"/>
+          <w:szCs w:val="19"/>
+          <w:shd w:val="clear" w:fill="2B2B2B"/>
+        </w:rPr>
+        <w:t>&gt;&lt;/bean&gt;</w:t>
+      </w:r>
+      <w:r>
+        <w:rPr>
+          <w:rFonts w:hint="eastAsia" w:ascii="宋体" w:hAnsi="宋体" w:eastAsia="宋体" w:cs="宋体"/>
+          <w:color w:val="E8BF6A"/>
+          <w:sz w:val="19"/>
+          <w:szCs w:val="19"/>
+          <w:shd w:val="clear" w:fill="2B2B2B"/>
+        </w:rPr>
+        <w:br w:type="textWrapping"/>
       </w:r>
       <w:r>
         <w:rPr>
@@ -3784,7 +3779,7 @@
           <w:szCs w:val="19"/>
           <w:shd w:val="clear" w:fill="2B2B2B"/>
         </w:rPr>
-        <w:t>--&gt;</w:t>
+        <w:t>&lt;!--配置增强通知--&gt;</w:t>
       </w:r>
       <w:r>
         <w:rPr>
@@ -3824,7 +3819,7 @@
           <w:szCs w:val="19"/>
           <w:shd w:val="clear" w:fill="2B2B2B"/>
         </w:rPr>
-        <w:t xml:space="preserve">="userService" </w:t>
+        <w:t xml:space="preserve">="helper" </w:t>
       </w:r>
       <w:r>
         <w:rPr>
@@ -3844,7 +3839,7 @@
           <w:szCs w:val="19"/>
           <w:shd w:val="clear" w:fill="2B2B2B"/>
         </w:rPr>
-        <w:t>="com.java.service.UserServiceImpl"</w:t>
+        <w:t>="com.java.helper.UserServiceHelper"</w:t>
       </w:r>
       <w:r>
         <w:rPr>
@@ -3874,7 +3869,7 @@
           <w:szCs w:val="19"/>
           <w:shd w:val="clear" w:fill="2B2B2B"/>
         </w:rPr>
-        <w:t>&lt;!--</w:t>
+        <w:t>&lt;!--配置切点--&gt;</w:t>
       </w:r>
       <w:r>
         <w:rPr>
@@ -3884,7 +3879,87 @@
           <w:szCs w:val="19"/>
           <w:shd w:val="clear" w:fill="2B2B2B"/>
         </w:rPr>
-        <w:t>配置增强通知</w:t>
+        <w:br w:type="textWrapping"/>
+      </w:r>
+      <w:r>
+        <w:rPr>
+          <w:rFonts w:hint="eastAsia" w:ascii="宋体" w:hAnsi="宋体" w:eastAsia="宋体" w:cs="宋体"/>
+          <w:color w:val="E8BF6A"/>
+          <w:sz w:val="19"/>
+          <w:szCs w:val="19"/>
+          <w:shd w:val="clear" w:fill="2B2B2B"/>
+        </w:rPr>
+        <w:t xml:space="preserve">&lt;bean </w:t>
+      </w:r>
+      <w:r>
+        <w:rPr>
+          <w:rFonts w:hint="eastAsia" w:ascii="宋体" w:hAnsi="宋体" w:eastAsia="宋体" w:cs="宋体"/>
+          <w:color w:val="BABABA"/>
+          <w:sz w:val="19"/>
+          <w:szCs w:val="19"/>
+          <w:shd w:val="clear" w:fill="2B2B2B"/>
+        </w:rPr>
+        <w:t>id</w:t>
+      </w:r>
+      <w:r>
+        <w:rPr>
+          <w:rFonts w:hint="eastAsia" w:ascii="宋体" w:hAnsi="宋体" w:eastAsia="宋体" w:cs="宋体"/>
+          <w:color w:val="6A8759"/>
+          <w:sz w:val="19"/>
+          <w:szCs w:val="19"/>
+          <w:shd w:val="clear" w:fill="2B2B2B"/>
+        </w:rPr>
+        <w:t xml:space="preserve">="pointcut" </w:t>
+      </w:r>
+      <w:r>
+        <w:rPr>
+          <w:rFonts w:hint="eastAsia" w:ascii="宋体" w:hAnsi="宋体" w:eastAsia="宋体" w:cs="宋体"/>
+          <w:color w:val="BABABA"/>
+          <w:sz w:val="19"/>
+          <w:szCs w:val="19"/>
+          <w:shd w:val="clear" w:fill="2B2B2B"/>
+        </w:rPr>
+        <w:t>class</w:t>
+      </w:r>
+      <w:r>
+        <w:rPr>
+          <w:rFonts w:hint="eastAsia" w:ascii="宋体" w:hAnsi="宋体" w:eastAsia="宋体" w:cs="宋体"/>
+          <w:color w:val="6A8759"/>
+          <w:sz w:val="19"/>
+          <w:szCs w:val="19"/>
+          <w:shd w:val="clear" w:fill="2B2B2B"/>
+        </w:rPr>
+        <w:t>="org.springframework.aop.support.NameMatchMethodPointcut"</w:t>
+      </w:r>
+      <w:r>
+        <w:rPr>
+          <w:rFonts w:hint="eastAsia" w:ascii="宋体" w:hAnsi="宋体" w:eastAsia="宋体" w:cs="宋体"/>
+          <w:color w:val="E8BF6A"/>
+          <w:sz w:val="19"/>
+          <w:szCs w:val="19"/>
+          <w:shd w:val="clear" w:fill="2B2B2B"/>
+        </w:rPr>
+        <w:t>&gt;</w:t>
+      </w:r>
+      <w:r>
+        <w:rPr>
+          <w:rFonts w:hint="eastAsia" w:ascii="宋体" w:hAnsi="宋体" w:eastAsia="宋体" w:cs="宋体"/>
+          <w:color w:val="E8BF6A"/>
+          <w:sz w:val="19"/>
+          <w:szCs w:val="19"/>
+          <w:shd w:val="clear" w:fill="2B2B2B"/>
+        </w:rPr>
+        <w:br w:type="textWrapping"/>
+      </w:r>
+      <w:r>
+        <w:rPr>
+          <w:rFonts w:hint="eastAsia" w:ascii="宋体" w:hAnsi="宋体" w:eastAsia="宋体" w:cs="宋体"/>
+          <w:color w:val="E8BF6A"/>
+          <w:sz w:val="19"/>
+          <w:szCs w:val="19"/>
+          <w:shd w:val="clear" w:fill="2B2B2B"/>
+        </w:rPr>
+        <w:t xml:space="preserve">        </w:t>
       </w:r>
       <w:r>
         <w:rPr>
@@ -3894,7 +3969,7 @@
           <w:szCs w:val="19"/>
           <w:shd w:val="clear" w:fill="2B2B2B"/>
         </w:rPr>
-        <w:t>--&gt;</w:t>
+        <w:t>&lt;!--配置需要增强方法--&gt;</w:t>
       </w:r>
       <w:r>
         <w:rPr>
@@ -3909,6 +3984,206 @@
       <w:r>
         <w:rPr>
           <w:rFonts w:hint="eastAsia" w:ascii="宋体" w:hAnsi="宋体" w:eastAsia="宋体" w:cs="宋体"/>
+          <w:color w:val="808080"/>
+          <w:sz w:val="19"/>
+          <w:szCs w:val="19"/>
+          <w:shd w:val="clear" w:fill="2B2B2B"/>
+        </w:rPr>
+        <w:t xml:space="preserve">        </w:t>
+      </w:r>
+      <w:r>
+        <w:rPr>
+          <w:rFonts w:hint="eastAsia" w:ascii="宋体" w:hAnsi="宋体" w:eastAsia="宋体" w:cs="宋体"/>
+          <w:color w:val="E8BF6A"/>
+          <w:sz w:val="19"/>
+          <w:szCs w:val="19"/>
+          <w:shd w:val="clear" w:fill="2B2B2B"/>
+        </w:rPr>
+        <w:t xml:space="preserve">&lt;property </w:t>
+      </w:r>
+      <w:r>
+        <w:rPr>
+          <w:rFonts w:hint="eastAsia" w:ascii="宋体" w:hAnsi="宋体" w:eastAsia="宋体" w:cs="宋体"/>
+          <w:color w:val="BABABA"/>
+          <w:sz w:val="19"/>
+          <w:szCs w:val="19"/>
+          <w:shd w:val="clear" w:fill="2B2B2B"/>
+        </w:rPr>
+        <w:t>name</w:t>
+      </w:r>
+      <w:r>
+        <w:rPr>
+          <w:rFonts w:hint="eastAsia" w:ascii="宋体" w:hAnsi="宋体" w:eastAsia="宋体" w:cs="宋体"/>
+          <w:color w:val="6A8759"/>
+          <w:sz w:val="19"/>
+          <w:szCs w:val="19"/>
+          <w:shd w:val="clear" w:fill="2B2B2B"/>
+        </w:rPr>
+        <w:t>="mappedNames"</w:t>
+      </w:r>
+      <w:r>
+        <w:rPr>
+          <w:rFonts w:hint="eastAsia" w:ascii="宋体" w:hAnsi="宋体" w:eastAsia="宋体" w:cs="宋体"/>
+          <w:color w:val="E8BF6A"/>
+          <w:sz w:val="19"/>
+          <w:szCs w:val="19"/>
+          <w:shd w:val="clear" w:fill="2B2B2B"/>
+        </w:rPr>
+        <w:t>&gt;</w:t>
+      </w:r>
+      <w:r>
+        <w:rPr>
+          <w:rFonts w:hint="eastAsia" w:ascii="宋体" w:hAnsi="宋体" w:eastAsia="宋体" w:cs="宋体"/>
+          <w:color w:val="E8BF6A"/>
+          <w:sz w:val="19"/>
+          <w:szCs w:val="19"/>
+          <w:shd w:val="clear" w:fill="2B2B2B"/>
+        </w:rPr>
+        <w:br w:type="textWrapping"/>
+      </w:r>
+      <w:r>
+        <w:rPr>
+          <w:rFonts w:hint="eastAsia" w:ascii="宋体" w:hAnsi="宋体" w:eastAsia="宋体" w:cs="宋体"/>
+          <w:color w:val="E8BF6A"/>
+          <w:sz w:val="19"/>
+          <w:szCs w:val="19"/>
+          <w:shd w:val="clear" w:fill="2B2B2B"/>
+        </w:rPr>
+        <w:t xml:space="preserve">                &lt;list&gt;</w:t>
+      </w:r>
+      <w:r>
+        <w:rPr>
+          <w:rFonts w:hint="eastAsia" w:ascii="宋体" w:hAnsi="宋体" w:eastAsia="宋体" w:cs="宋体"/>
+          <w:color w:val="E8BF6A"/>
+          <w:sz w:val="19"/>
+          <w:szCs w:val="19"/>
+          <w:shd w:val="clear" w:fill="2B2B2B"/>
+        </w:rPr>
+        <w:br w:type="textWrapping"/>
+      </w:r>
+      <w:r>
+        <w:rPr>
+          <w:rFonts w:hint="eastAsia" w:ascii="宋体" w:hAnsi="宋体" w:eastAsia="宋体" w:cs="宋体"/>
+          <w:color w:val="E8BF6A"/>
+          <w:sz w:val="19"/>
+          <w:szCs w:val="19"/>
+          <w:shd w:val="clear" w:fill="2B2B2B"/>
+        </w:rPr>
+        <w:t xml:space="preserve">                        &lt;value&gt;</w:t>
+      </w:r>
+      <w:r>
+        <w:rPr>
+          <w:rFonts w:hint="eastAsia" w:ascii="宋体" w:hAnsi="宋体" w:eastAsia="宋体" w:cs="宋体"/>
+          <w:color w:val="A9B7C6"/>
+          <w:sz w:val="19"/>
+          <w:szCs w:val="19"/>
+          <w:shd w:val="clear" w:fill="2B2B2B"/>
+        </w:rPr>
+        <w:t>add</w:t>
+      </w:r>
+      <w:r>
+        <w:rPr>
+          <w:rFonts w:hint="eastAsia" w:ascii="宋体" w:hAnsi="宋体" w:eastAsia="宋体" w:cs="宋体"/>
+          <w:color w:val="E8BF6A"/>
+          <w:sz w:val="19"/>
+          <w:szCs w:val="19"/>
+          <w:shd w:val="clear" w:fill="2B2B2B"/>
+        </w:rPr>
+        <w:t>&lt;/value&gt;</w:t>
+      </w:r>
+      <w:r>
+        <w:rPr>
+          <w:rFonts w:hint="eastAsia" w:ascii="宋体" w:hAnsi="宋体" w:eastAsia="宋体" w:cs="宋体"/>
+          <w:color w:val="E8BF6A"/>
+          <w:sz w:val="19"/>
+          <w:szCs w:val="19"/>
+          <w:shd w:val="clear" w:fill="2B2B2B"/>
+        </w:rPr>
+        <w:br w:type="textWrapping"/>
+      </w:r>
+      <w:r>
+        <w:rPr>
+          <w:rFonts w:hint="eastAsia" w:ascii="宋体" w:hAnsi="宋体" w:eastAsia="宋体" w:cs="宋体"/>
+          <w:color w:val="E8BF6A"/>
+          <w:sz w:val="19"/>
+          <w:szCs w:val="19"/>
+          <w:shd w:val="clear" w:fill="2B2B2B"/>
+        </w:rPr>
+        <w:t xml:space="preserve">                &lt;/list&gt;</w:t>
+      </w:r>
+      <w:r>
+        <w:rPr>
+          <w:rFonts w:hint="eastAsia" w:ascii="宋体" w:hAnsi="宋体" w:eastAsia="宋体" w:cs="宋体"/>
+          <w:color w:val="E8BF6A"/>
+          <w:sz w:val="19"/>
+          <w:szCs w:val="19"/>
+          <w:shd w:val="clear" w:fill="2B2B2B"/>
+        </w:rPr>
+        <w:br w:type="textWrapping"/>
+      </w:r>
+      <w:r>
+        <w:rPr>
+          <w:rFonts w:hint="eastAsia" w:ascii="宋体" w:hAnsi="宋体" w:eastAsia="宋体" w:cs="宋体"/>
+          <w:color w:val="E8BF6A"/>
+          <w:sz w:val="19"/>
+          <w:szCs w:val="19"/>
+          <w:shd w:val="clear" w:fill="2B2B2B"/>
+        </w:rPr>
+        <w:t xml:space="preserve">        &lt;/property&gt;</w:t>
+      </w:r>
+      <w:r>
+        <w:rPr>
+          <w:rFonts w:hint="eastAsia" w:ascii="宋体" w:hAnsi="宋体" w:eastAsia="宋体" w:cs="宋体"/>
+          <w:color w:val="E8BF6A"/>
+          <w:sz w:val="19"/>
+          <w:szCs w:val="19"/>
+          <w:shd w:val="clear" w:fill="2B2B2B"/>
+        </w:rPr>
+        <w:br w:type="textWrapping"/>
+      </w:r>
+      <w:r>
+        <w:rPr>
+          <w:rFonts w:hint="eastAsia" w:ascii="宋体" w:hAnsi="宋体" w:eastAsia="宋体" w:cs="宋体"/>
+          <w:color w:val="E8BF6A"/>
+          <w:sz w:val="19"/>
+          <w:szCs w:val="19"/>
+          <w:shd w:val="clear" w:fill="2B2B2B"/>
+        </w:rPr>
+        <w:t>&lt;/bean&gt;</w:t>
+      </w:r>
+      <w:r>
+        <w:rPr>
+          <w:rFonts w:hint="eastAsia" w:ascii="宋体" w:hAnsi="宋体" w:eastAsia="宋体" w:cs="宋体"/>
+          <w:color w:val="E8BF6A"/>
+          <w:sz w:val="19"/>
+          <w:szCs w:val="19"/>
+          <w:shd w:val="clear" w:fill="2B2B2B"/>
+        </w:rPr>
+        <w:br w:type="textWrapping"/>
+      </w:r>
+      <w:r>
+        <w:rPr>
+          <w:rFonts w:hint="eastAsia" w:ascii="宋体" w:hAnsi="宋体" w:eastAsia="宋体" w:cs="宋体"/>
+          <w:color w:val="808080"/>
+          <w:sz w:val="19"/>
+          <w:szCs w:val="19"/>
+          <w:shd w:val="clear" w:fill="2B2B2B"/>
+        </w:rPr>
+        <w:t>&lt;!--配置切面--&gt;</w:t>
+      </w:r>
+      <w:r>
+        <w:rPr>
+          <w:rFonts w:hint="eastAsia" w:ascii="宋体" w:hAnsi="宋体" w:eastAsia="宋体" w:cs="宋体"/>
+          <w:color w:val="808080"/>
+          <w:sz w:val="19"/>
+          <w:szCs w:val="19"/>
+          <w:shd w:val="clear" w:fill="2B2B2B"/>
+        </w:rPr>
+        <w:br w:type="textWrapping"/>
+      </w:r>
+      <w:r>
+        <w:rPr>
+          <w:rFonts w:hint="eastAsia" w:ascii="宋体" w:hAnsi="宋体" w:eastAsia="宋体" w:cs="宋体"/>
           <w:color w:val="E8BF6A"/>
           <w:sz w:val="19"/>
           <w:szCs w:val="19"/>
@@ -3934,7 +4209,7 @@
           <w:szCs w:val="19"/>
           <w:shd w:val="clear" w:fill="2B2B2B"/>
         </w:rPr>
-        <w:t xml:space="preserve">="helper" </w:t>
+        <w:t xml:space="preserve">="aspect" </w:t>
       </w:r>
       <w:r>
         <w:rPr>
@@ -3954,27 +4229,37 @@
           <w:szCs w:val="19"/>
           <w:shd w:val="clear" w:fill="2B2B2B"/>
         </w:rPr>
-        <w:t>="com.java.helper.UserServiceHelper"</w:t>
-      </w:r>
-      <w:r>
-        <w:rPr>
-          <w:rFonts w:hint="eastAsia" w:ascii="宋体" w:hAnsi="宋体" w:eastAsia="宋体" w:cs="宋体"/>
-          <w:color w:val="E8BF6A"/>
-          <w:sz w:val="19"/>
-          <w:szCs w:val="19"/>
-          <w:shd w:val="clear" w:fill="2B2B2B"/>
-        </w:rPr>
-        <w:t>&gt;&lt;/bean&gt;</w:t>
-      </w:r>
-      <w:r>
-        <w:rPr>
-          <w:rFonts w:hint="eastAsia" w:ascii="宋体" w:hAnsi="宋体" w:eastAsia="宋体" w:cs="宋体"/>
-          <w:color w:val="E8BF6A"/>
-          <w:sz w:val="19"/>
-          <w:szCs w:val="19"/>
-          <w:shd w:val="clear" w:fill="2B2B2B"/>
-        </w:rPr>
-        <w:br w:type="textWrapping"/>
+        <w:t>="org.springframework.aop.support.DefaultPointcutAdvisor"</w:t>
+      </w:r>
+      <w:r>
+        <w:rPr>
+          <w:rFonts w:hint="eastAsia" w:ascii="宋体" w:hAnsi="宋体" w:eastAsia="宋体" w:cs="宋体"/>
+          <w:color w:val="E8BF6A"/>
+          <w:sz w:val="19"/>
+          <w:szCs w:val="19"/>
+          <w:shd w:val="clear" w:fill="2B2B2B"/>
+        </w:rPr>
+        <w:t>&gt;</w:t>
+      </w:r>
+      <w:r>
+        <w:rPr>
+          <w:rFonts w:hint="eastAsia" w:ascii="宋体" w:hAnsi="宋体" w:eastAsia="宋体" w:cs="宋体"/>
+          <w:color w:val="E8BF6A"/>
+          <w:sz w:val="19"/>
+          <w:szCs w:val="19"/>
+          <w:shd w:val="clear" w:fill="2B2B2B"/>
+        </w:rPr>
+        <w:br w:type="textWrapping"/>
+      </w:r>
+      <w:r>
+        <w:rPr>
+          <w:rFonts w:hint="eastAsia" w:ascii="宋体" w:hAnsi="宋体" w:eastAsia="宋体" w:cs="宋体"/>
+          <w:color w:val="E8BF6A"/>
+          <w:sz w:val="19"/>
+          <w:szCs w:val="19"/>
+          <w:shd w:val="clear" w:fill="2B2B2B"/>
+        </w:rPr>
+        <w:t xml:space="preserve">        </w:t>
       </w:r>
       <w:r>
         <w:rPr>
@@ -3984,7 +4269,7 @@
           <w:szCs w:val="19"/>
           <w:shd w:val="clear" w:fill="2B2B2B"/>
         </w:rPr>
-        <w:t>&lt;!--</w:t>
+        <w:t>&lt;!--配置切点--&gt;</w:t>
       </w:r>
       <w:r>
         <w:rPr>
@@ -3994,7 +4279,7 @@
           <w:szCs w:val="19"/>
           <w:shd w:val="clear" w:fill="2B2B2B"/>
         </w:rPr>
-        <w:t>配置切点</w:t>
+        <w:br w:type="textWrapping"/>
       </w:r>
       <w:r>
         <w:rPr>
@@ -4004,7 +4289,87 @@
           <w:szCs w:val="19"/>
           <w:shd w:val="clear" w:fill="2B2B2B"/>
         </w:rPr>
-        <w:t>--&gt;</w:t>
+        <w:t xml:space="preserve">        </w:t>
+      </w:r>
+      <w:r>
+        <w:rPr>
+          <w:rFonts w:hint="eastAsia" w:ascii="宋体" w:hAnsi="宋体" w:eastAsia="宋体" w:cs="宋体"/>
+          <w:color w:val="E8BF6A"/>
+          <w:sz w:val="19"/>
+          <w:szCs w:val="19"/>
+          <w:shd w:val="clear" w:fill="2B2B2B"/>
+        </w:rPr>
+        <w:t xml:space="preserve">&lt;property </w:t>
+      </w:r>
+      <w:r>
+        <w:rPr>
+          <w:rFonts w:hint="eastAsia" w:ascii="宋体" w:hAnsi="宋体" w:eastAsia="宋体" w:cs="宋体"/>
+          <w:color w:val="BABABA"/>
+          <w:sz w:val="19"/>
+          <w:szCs w:val="19"/>
+          <w:shd w:val="clear" w:fill="2B2B2B"/>
+        </w:rPr>
+        <w:t>name</w:t>
+      </w:r>
+      <w:r>
+        <w:rPr>
+          <w:rFonts w:hint="eastAsia" w:ascii="宋体" w:hAnsi="宋体" w:eastAsia="宋体" w:cs="宋体"/>
+          <w:color w:val="6A8759"/>
+          <w:sz w:val="19"/>
+          <w:szCs w:val="19"/>
+          <w:shd w:val="clear" w:fill="2B2B2B"/>
+        </w:rPr>
+        <w:t xml:space="preserve">="pointcut" </w:t>
+      </w:r>
+      <w:r>
+        <w:rPr>
+          <w:rFonts w:hint="eastAsia" w:ascii="宋体" w:hAnsi="宋体" w:eastAsia="宋体" w:cs="宋体"/>
+          <w:color w:val="BABABA"/>
+          <w:sz w:val="19"/>
+          <w:szCs w:val="19"/>
+          <w:shd w:val="clear" w:fill="2B2B2B"/>
+        </w:rPr>
+        <w:t>ref</w:t>
+      </w:r>
+      <w:r>
+        <w:rPr>
+          <w:rFonts w:hint="eastAsia" w:ascii="宋体" w:hAnsi="宋体" w:eastAsia="宋体" w:cs="宋体"/>
+          <w:color w:val="6A8759"/>
+          <w:sz w:val="19"/>
+          <w:szCs w:val="19"/>
+          <w:shd w:val="clear" w:fill="2B2B2B"/>
+        </w:rPr>
+        <w:t>="pointcut"</w:t>
+      </w:r>
+      <w:r>
+        <w:rPr>
+          <w:rFonts w:hint="eastAsia" w:ascii="宋体" w:hAnsi="宋体" w:eastAsia="宋体" w:cs="宋体"/>
+          <w:color w:val="E8BF6A"/>
+          <w:sz w:val="19"/>
+          <w:szCs w:val="19"/>
+          <w:shd w:val="clear" w:fill="2B2B2B"/>
+        </w:rPr>
+        <w:t>&gt;&lt;/property&gt;</w:t>
+      </w:r>
+      <w:r>
+        <w:rPr>
+          <w:rFonts w:hint="eastAsia" w:ascii="宋体" w:hAnsi="宋体" w:eastAsia="宋体" w:cs="宋体"/>
+          <w:color w:val="E8BF6A"/>
+          <w:sz w:val="19"/>
+          <w:szCs w:val="19"/>
+          <w:shd w:val="clear" w:fill="2B2B2B"/>
+        </w:rPr>
+        <w:br w:type="textWrapping"/>
+      </w:r>
+      <w:r>
+        <w:rPr>
+          <w:rFonts w:hint="eastAsia" w:ascii="宋体" w:hAnsi="宋体" w:eastAsia="宋体" w:cs="宋体"/>
+          <w:color w:val="E8BF6A"/>
+          <w:sz w:val="19"/>
+          <w:szCs w:val="19"/>
+          <w:shd w:val="clear" w:fill="2B2B2B"/>
+        </w:rPr>
+        <w:t xml:space="preserve">        </w:t>
       </w:r>
       <w:r>
         <w:rPr>
@@ -4014,6 +4379,136 @@
           <w:szCs w:val="19"/>
           <w:shd w:val="clear" w:fill="2B2B2B"/>
         </w:rPr>
+        <w:t>&lt;!--配置增强--&gt;</w:t>
+      </w:r>
+      <w:r>
+        <w:rPr>
+          <w:rFonts w:hint="eastAsia" w:ascii="宋体" w:hAnsi="宋体" w:eastAsia="宋体" w:cs="宋体"/>
+          <w:color w:val="808080"/>
+          <w:sz w:val="19"/>
+          <w:szCs w:val="19"/>
+          <w:shd w:val="clear" w:fill="2B2B2B"/>
+        </w:rPr>
+        <w:br w:type="textWrapping"/>
+      </w:r>
+      <w:r>
+        <w:rPr>
+          <w:rFonts w:hint="eastAsia" w:ascii="宋体" w:hAnsi="宋体" w:eastAsia="宋体" w:cs="宋体"/>
+          <w:color w:val="808080"/>
+          <w:sz w:val="19"/>
+          <w:szCs w:val="19"/>
+          <w:shd w:val="clear" w:fill="2B2B2B"/>
+        </w:rPr>
+        <w:t xml:space="preserve">        </w:t>
+      </w:r>
+      <w:r>
+        <w:rPr>
+          <w:rFonts w:hint="eastAsia" w:ascii="宋体" w:hAnsi="宋体" w:eastAsia="宋体" w:cs="宋体"/>
+          <w:color w:val="E8BF6A"/>
+          <w:sz w:val="19"/>
+          <w:szCs w:val="19"/>
+          <w:shd w:val="clear" w:fill="2B2B2B"/>
+        </w:rPr>
+        <w:t xml:space="preserve">&lt;property </w:t>
+      </w:r>
+      <w:r>
+        <w:rPr>
+          <w:rFonts w:hint="eastAsia" w:ascii="宋体" w:hAnsi="宋体" w:eastAsia="宋体" w:cs="宋体"/>
+          <w:color w:val="BABABA"/>
+          <w:sz w:val="19"/>
+          <w:szCs w:val="19"/>
+          <w:shd w:val="clear" w:fill="2B2B2B"/>
+        </w:rPr>
+        <w:t>name</w:t>
+      </w:r>
+      <w:r>
+        <w:rPr>
+          <w:rFonts w:hint="eastAsia" w:ascii="宋体" w:hAnsi="宋体" w:eastAsia="宋体" w:cs="宋体"/>
+          <w:color w:val="6A8759"/>
+          <w:sz w:val="19"/>
+          <w:szCs w:val="19"/>
+          <w:shd w:val="clear" w:fill="2B2B2B"/>
+        </w:rPr>
+        <w:t xml:space="preserve">="advice" </w:t>
+      </w:r>
+      <w:r>
+        <w:rPr>
+          <w:rFonts w:hint="eastAsia" w:ascii="宋体" w:hAnsi="宋体" w:eastAsia="宋体" w:cs="宋体"/>
+          <w:color w:val="BABABA"/>
+          <w:sz w:val="19"/>
+          <w:szCs w:val="19"/>
+          <w:shd w:val="clear" w:fill="2B2B2B"/>
+        </w:rPr>
+        <w:t>ref</w:t>
+      </w:r>
+      <w:r>
+        <w:rPr>
+          <w:rFonts w:hint="eastAsia" w:ascii="宋体" w:hAnsi="宋体" w:eastAsia="宋体" w:cs="宋体"/>
+          <w:color w:val="6A8759"/>
+          <w:sz w:val="19"/>
+          <w:szCs w:val="19"/>
+          <w:shd w:val="clear" w:fill="2B2B2B"/>
+        </w:rPr>
+        <w:t>="helper"</w:t>
+      </w:r>
+      <w:r>
+        <w:rPr>
+          <w:rFonts w:hint="eastAsia" w:ascii="宋体" w:hAnsi="宋体" w:eastAsia="宋体" w:cs="宋体"/>
+          <w:color w:val="E8BF6A"/>
+          <w:sz w:val="19"/>
+          <w:szCs w:val="19"/>
+          <w:shd w:val="clear" w:fill="2B2B2B"/>
+        </w:rPr>
+        <w:t>&gt;&lt;/property&gt;</w:t>
+      </w:r>
+      <w:r>
+        <w:rPr>
+          <w:rFonts w:hint="eastAsia" w:ascii="宋体" w:hAnsi="宋体" w:eastAsia="宋体" w:cs="宋体"/>
+          <w:color w:val="E8BF6A"/>
+          <w:sz w:val="19"/>
+          <w:szCs w:val="19"/>
+          <w:shd w:val="clear" w:fill="2B2B2B"/>
+        </w:rPr>
+        <w:br w:type="textWrapping"/>
+      </w:r>
+      <w:r>
+        <w:rPr>
+          <w:rFonts w:hint="eastAsia" w:ascii="宋体" w:hAnsi="宋体" w:eastAsia="宋体" w:cs="宋体"/>
+          <w:color w:val="E8BF6A"/>
+          <w:sz w:val="19"/>
+          <w:szCs w:val="19"/>
+          <w:shd w:val="clear" w:fill="2B2B2B"/>
+        </w:rPr>
+        <w:t>&lt;/bean&gt;</w:t>
+      </w:r>
+      <w:r>
+        <w:rPr>
+          <w:rFonts w:hint="eastAsia" w:ascii="宋体" w:hAnsi="宋体" w:eastAsia="宋体" w:cs="宋体"/>
+          <w:color w:val="E8BF6A"/>
+          <w:sz w:val="19"/>
+          <w:szCs w:val="19"/>
+          <w:shd w:val="clear" w:fill="2B2B2B"/>
+        </w:rPr>
+        <w:br w:type="textWrapping"/>
+      </w:r>
+      <w:r>
+        <w:rPr>
+          <w:rFonts w:hint="eastAsia" w:ascii="宋体" w:hAnsi="宋体" w:eastAsia="宋体" w:cs="宋体"/>
+          <w:color w:val="808080"/>
+          <w:sz w:val="19"/>
+          <w:szCs w:val="19"/>
+          <w:shd w:val="clear" w:fill="2B2B2B"/>
+        </w:rPr>
+        <w:t>&lt;!--配置代理对象--&gt;</w:t>
+      </w:r>
+      <w:r>
+        <w:rPr>
+          <w:rFonts w:hint="eastAsia" w:ascii="宋体" w:hAnsi="宋体" w:eastAsia="宋体" w:cs="宋体"/>
+          <w:color w:val="808080"/>
+          <w:sz w:val="19"/>
+          <w:szCs w:val="19"/>
+          <w:shd w:val="clear" w:fill="2B2B2B"/>
+        </w:rPr>
         <w:br w:type="textWrapping"/>
       </w:r>
       <w:r>
@@ -4044,7 +4539,7 @@
           <w:szCs w:val="19"/>
           <w:shd w:val="clear" w:fill="2B2B2B"/>
         </w:rPr>
-        <w:t xml:space="preserve">="pointcut" </w:t>
+        <w:t xml:space="preserve">="proxy" </w:t>
       </w:r>
       <w:r>
         <w:rPr>
@@ -4064,7 +4559,7 @@
           <w:szCs w:val="19"/>
           <w:shd w:val="clear" w:fill="2B2B2B"/>
         </w:rPr>
-        <w:t>="org.springframework.aop.support.NameMatchMethodPointcut"</w:t>
+        <w:t>="org.springframework.aop.framework.ProxyFactoryBean"</w:t>
       </w:r>
       <w:r>
         <w:rPr>
@@ -4104,7 +4599,7 @@
           <w:szCs w:val="19"/>
           <w:shd w:val="clear" w:fill="2B2B2B"/>
         </w:rPr>
-        <w:t>&lt;!--</w:t>
+        <w:t>&lt;!--设置目标对象--&gt;</w:t>
       </w:r>
       <w:r>
         <w:rPr>
@@ -4114,7 +4609,7 @@
           <w:szCs w:val="19"/>
           <w:shd w:val="clear" w:fill="2B2B2B"/>
         </w:rPr>
-        <w:t>配置需要增强方法</w:t>
+        <w:br w:type="textWrapping"/>
       </w:r>
       <w:r>
         <w:rPr>
@@ -4124,7 +4619,87 @@
           <w:szCs w:val="19"/>
           <w:shd w:val="clear" w:fill="2B2B2B"/>
         </w:rPr>
-        <w:t>--&gt;</w:t>
+        <w:t xml:space="preserve">        </w:t>
+      </w:r>
+      <w:r>
+        <w:rPr>
+          <w:rFonts w:hint="eastAsia" w:ascii="宋体" w:hAnsi="宋体" w:eastAsia="宋体" w:cs="宋体"/>
+          <w:color w:val="E8BF6A"/>
+          <w:sz w:val="19"/>
+          <w:szCs w:val="19"/>
+          <w:shd w:val="clear" w:fill="2B2B2B"/>
+        </w:rPr>
+        <w:t xml:space="preserve">&lt;property </w:t>
+      </w:r>
+      <w:r>
+        <w:rPr>
+          <w:rFonts w:hint="eastAsia" w:ascii="宋体" w:hAnsi="宋体" w:eastAsia="宋体" w:cs="宋体"/>
+          <w:color w:val="BABABA"/>
+          <w:sz w:val="19"/>
+          <w:szCs w:val="19"/>
+          <w:shd w:val="clear" w:fill="2B2B2B"/>
+        </w:rPr>
+        <w:t>name</w:t>
+      </w:r>
+      <w:r>
+        <w:rPr>
+          <w:rFonts w:hint="eastAsia" w:ascii="宋体" w:hAnsi="宋体" w:eastAsia="宋体" w:cs="宋体"/>
+          <w:color w:val="6A8759"/>
+          <w:sz w:val="19"/>
+          <w:szCs w:val="19"/>
+          <w:shd w:val="clear" w:fill="2B2B2B"/>
+        </w:rPr>
+        <w:t xml:space="preserve">="target" </w:t>
+      </w:r>
+      <w:r>
+        <w:rPr>
+          <w:rFonts w:hint="eastAsia" w:ascii="宋体" w:hAnsi="宋体" w:eastAsia="宋体" w:cs="宋体"/>
+          <w:color w:val="BABABA"/>
+          <w:sz w:val="19"/>
+          <w:szCs w:val="19"/>
+          <w:shd w:val="clear" w:fill="2B2B2B"/>
+        </w:rPr>
+        <w:t>ref</w:t>
+      </w:r>
+      <w:r>
+        <w:rPr>
+          <w:rFonts w:hint="eastAsia" w:ascii="宋体" w:hAnsi="宋体" w:eastAsia="宋体" w:cs="宋体"/>
+          <w:color w:val="6A8759"/>
+          <w:sz w:val="19"/>
+          <w:szCs w:val="19"/>
+          <w:shd w:val="clear" w:fill="2B2B2B"/>
+        </w:rPr>
+        <w:t>="userService"</w:t>
+      </w:r>
+      <w:r>
+        <w:rPr>
+          <w:rFonts w:hint="eastAsia" w:ascii="宋体" w:hAnsi="宋体" w:eastAsia="宋体" w:cs="宋体"/>
+          <w:color w:val="E8BF6A"/>
+          <w:sz w:val="19"/>
+          <w:szCs w:val="19"/>
+          <w:shd w:val="clear" w:fill="2B2B2B"/>
+        </w:rPr>
+        <w:t>&gt;&lt;/property&gt;</w:t>
+      </w:r>
+      <w:r>
+        <w:rPr>
+          <w:rFonts w:hint="eastAsia" w:ascii="宋体" w:hAnsi="宋体" w:eastAsia="宋体" w:cs="宋体"/>
+          <w:color w:val="E8BF6A"/>
+          <w:sz w:val="19"/>
+          <w:szCs w:val="19"/>
+          <w:shd w:val="clear" w:fill="2B2B2B"/>
+        </w:rPr>
+        <w:br w:type="textWrapping"/>
+      </w:r>
+      <w:r>
+        <w:rPr>
+          <w:rFonts w:hint="eastAsia" w:ascii="宋体" w:hAnsi="宋体" w:eastAsia="宋体" w:cs="宋体"/>
+          <w:color w:val="E8BF6A"/>
+          <w:sz w:val="19"/>
+          <w:szCs w:val="19"/>
+          <w:shd w:val="clear" w:fill="2B2B2B"/>
+        </w:rPr>
+        <w:t xml:space="preserve">        </w:t>
       </w:r>
       <w:r>
         <w:rPr>
@@ -4134,7 +4709,7 @@
           <w:szCs w:val="19"/>
           <w:shd w:val="clear" w:fill="2B2B2B"/>
         </w:rPr>
-        <w:br w:type="textWrapping"/>
+        <w:t>&lt;!--配置切面--&gt;</w:t>
       </w:r>
       <w:r>
         <w:rPr>
@@ -4144,6 +4719,16 @@
           <w:szCs w:val="19"/>
           <w:shd w:val="clear" w:fill="2B2B2B"/>
         </w:rPr>
+        <w:br w:type="textWrapping"/>
+      </w:r>
+      <w:r>
+        <w:rPr>
+          <w:rFonts w:hint="eastAsia" w:ascii="宋体" w:hAnsi="宋体" w:eastAsia="宋体" w:cs="宋体"/>
+          <w:color w:val="808080"/>
+          <w:sz w:val="19"/>
+          <w:szCs w:val="19"/>
+          <w:shd w:val="clear" w:fill="2B2B2B"/>
+        </w:rPr>
         <w:t xml:space="preserve">        </w:t>
       </w:r>
       <w:r>
@@ -4174,7 +4759,7 @@
           <w:szCs w:val="19"/>
           <w:shd w:val="clear" w:fill="2B2B2B"/>
         </w:rPr>
-        <w:t>="mappedNames"</w:t>
+        <w:t>="interceptorNames"</w:t>
       </w:r>
       <w:r>
         <w:rPr>
@@ -4234,7 +4819,7 @@
           <w:szCs w:val="19"/>
           <w:shd w:val="clear" w:fill="2B2B2B"/>
         </w:rPr>
-        <w:t>add</w:t>
+        <w:t>aspect</w:t>
       </w:r>
       <w:r>
         <w:rPr>
@@ -4304,17 +4889,7 @@
           <w:szCs w:val="19"/>
           <w:shd w:val="clear" w:fill="2B2B2B"/>
         </w:rPr>
-        <w:t>&lt;/bean&gt;</w:t>
-      </w:r>
-      <w:r>
-        <w:rPr>
-          <w:rFonts w:hint="eastAsia" w:ascii="宋体" w:hAnsi="宋体" w:eastAsia="宋体" w:cs="宋体"/>
-          <w:color w:val="E8BF6A"/>
-          <w:sz w:val="19"/>
-          <w:szCs w:val="19"/>
-          <w:shd w:val="clear" w:fill="2B2B2B"/>
-        </w:rPr>
-        <w:br w:type="textWrapping"/>
+        <w:t xml:space="preserve">        </w:t>
       </w:r>
       <w:r>
         <w:rPr>
@@ -4324,877 +4899,7 @@
           <w:szCs w:val="19"/>
           <w:shd w:val="clear" w:fill="2B2B2B"/>
         </w:rPr>
-        <w:t>&lt;!--</w:t>
-      </w:r>
-      <w:r>
-        <w:rPr>
-          <w:rFonts w:hint="eastAsia" w:ascii="宋体" w:hAnsi="宋体" w:eastAsia="宋体" w:cs="宋体"/>
-          <w:color w:val="808080"/>
-          <w:sz w:val="19"/>
-          <w:szCs w:val="19"/>
-          <w:shd w:val="clear" w:fill="2B2B2B"/>
-        </w:rPr>
-        <w:t>配置切面</w:t>
-      </w:r>
-      <w:r>
-        <w:rPr>
-          <w:rFonts w:hint="eastAsia" w:ascii="宋体" w:hAnsi="宋体" w:eastAsia="宋体" w:cs="宋体"/>
-          <w:color w:val="808080"/>
-          <w:sz w:val="19"/>
-          <w:szCs w:val="19"/>
-          <w:shd w:val="clear" w:fill="2B2B2B"/>
-        </w:rPr>
-        <w:t>--&gt;</w:t>
-      </w:r>
-      <w:r>
-        <w:rPr>
-          <w:rFonts w:hint="eastAsia" w:ascii="宋体" w:hAnsi="宋体" w:eastAsia="宋体" w:cs="宋体"/>
-          <w:color w:val="808080"/>
-          <w:sz w:val="19"/>
-          <w:szCs w:val="19"/>
-          <w:shd w:val="clear" w:fill="2B2B2B"/>
-        </w:rPr>
-        <w:br w:type="textWrapping"/>
-      </w:r>
-      <w:r>
-        <w:rPr>
-          <w:rFonts w:hint="eastAsia" w:ascii="宋体" w:hAnsi="宋体" w:eastAsia="宋体" w:cs="宋体"/>
-          <w:color w:val="E8BF6A"/>
-          <w:sz w:val="19"/>
-          <w:szCs w:val="19"/>
-          <w:shd w:val="clear" w:fill="2B2B2B"/>
-        </w:rPr>
-        <w:t xml:space="preserve">&lt;bean </w:t>
-      </w:r>
-      <w:r>
-        <w:rPr>
-          <w:rFonts w:hint="eastAsia" w:ascii="宋体" w:hAnsi="宋体" w:eastAsia="宋体" w:cs="宋体"/>
-          <w:color w:val="BABABA"/>
-          <w:sz w:val="19"/>
-          <w:szCs w:val="19"/>
-          <w:shd w:val="clear" w:fill="2B2B2B"/>
-        </w:rPr>
-        <w:t>id</w:t>
-      </w:r>
-      <w:r>
-        <w:rPr>
-          <w:rFonts w:hint="eastAsia" w:ascii="宋体" w:hAnsi="宋体" w:eastAsia="宋体" w:cs="宋体"/>
-          <w:color w:val="6A8759"/>
-          <w:sz w:val="19"/>
-          <w:szCs w:val="19"/>
-          <w:shd w:val="clear" w:fill="2B2B2B"/>
-        </w:rPr>
-        <w:t xml:space="preserve">="aspect" </w:t>
-      </w:r>
-      <w:r>
-        <w:rPr>
-          <w:rFonts w:hint="eastAsia" w:ascii="宋体" w:hAnsi="宋体" w:eastAsia="宋体" w:cs="宋体"/>
-          <w:color w:val="BABABA"/>
-          <w:sz w:val="19"/>
-          <w:szCs w:val="19"/>
-          <w:shd w:val="clear" w:fill="2B2B2B"/>
-        </w:rPr>
-        <w:t>class</w:t>
-      </w:r>
-      <w:r>
-        <w:rPr>
-          <w:rFonts w:hint="eastAsia" w:ascii="宋体" w:hAnsi="宋体" w:eastAsia="宋体" w:cs="宋体"/>
-          <w:color w:val="6A8759"/>
-          <w:sz w:val="19"/>
-          <w:szCs w:val="19"/>
-          <w:shd w:val="clear" w:fill="2B2B2B"/>
-        </w:rPr>
-        <w:t>="org.springframework.aop.support.DefaultPointcutAdvisor"</w:t>
-      </w:r>
-      <w:r>
-        <w:rPr>
-          <w:rFonts w:hint="eastAsia" w:ascii="宋体" w:hAnsi="宋体" w:eastAsia="宋体" w:cs="宋体"/>
-          <w:color w:val="E8BF6A"/>
-          <w:sz w:val="19"/>
-          <w:szCs w:val="19"/>
-          <w:shd w:val="clear" w:fill="2B2B2B"/>
-        </w:rPr>
-        <w:t>&gt;</w:t>
-      </w:r>
-      <w:r>
-        <w:rPr>
-          <w:rFonts w:hint="eastAsia" w:ascii="宋体" w:hAnsi="宋体" w:eastAsia="宋体" w:cs="宋体"/>
-          <w:color w:val="E8BF6A"/>
-          <w:sz w:val="19"/>
-          <w:szCs w:val="19"/>
-          <w:shd w:val="clear" w:fill="2B2B2B"/>
-        </w:rPr>
-        <w:br w:type="textWrapping"/>
-      </w:r>
-      <w:r>
-        <w:rPr>
-          <w:rFonts w:hint="eastAsia" w:ascii="宋体" w:hAnsi="宋体" w:eastAsia="宋体" w:cs="宋体"/>
-          <w:color w:val="E8BF6A"/>
-          <w:sz w:val="19"/>
-          <w:szCs w:val="19"/>
-          <w:shd w:val="clear" w:fill="2B2B2B"/>
-        </w:rPr>
-        <w:t xml:space="preserve">        </w:t>
-      </w:r>
-      <w:r>
-        <w:rPr>
-          <w:rFonts w:hint="eastAsia" w:ascii="宋体" w:hAnsi="宋体" w:eastAsia="宋体" w:cs="宋体"/>
-          <w:color w:val="808080"/>
-          <w:sz w:val="19"/>
-          <w:szCs w:val="19"/>
-          <w:shd w:val="clear" w:fill="2B2B2B"/>
-        </w:rPr>
-        <w:t>&lt;!--</w:t>
-      </w:r>
-      <w:r>
-        <w:rPr>
-          <w:rFonts w:hint="eastAsia" w:ascii="宋体" w:hAnsi="宋体" w:eastAsia="宋体" w:cs="宋体"/>
-          <w:color w:val="808080"/>
-          <w:sz w:val="19"/>
-          <w:szCs w:val="19"/>
-          <w:shd w:val="clear" w:fill="2B2B2B"/>
-        </w:rPr>
-        <w:t>配置切点</w:t>
-      </w:r>
-      <w:r>
-        <w:rPr>
-          <w:rFonts w:hint="eastAsia" w:ascii="宋体" w:hAnsi="宋体" w:eastAsia="宋体" w:cs="宋体"/>
-          <w:color w:val="808080"/>
-          <w:sz w:val="19"/>
-          <w:szCs w:val="19"/>
-          <w:shd w:val="clear" w:fill="2B2B2B"/>
-        </w:rPr>
-        <w:t>--&gt;</w:t>
-      </w:r>
-      <w:r>
-        <w:rPr>
-          <w:rFonts w:hint="eastAsia" w:ascii="宋体" w:hAnsi="宋体" w:eastAsia="宋体" w:cs="宋体"/>
-          <w:color w:val="808080"/>
-          <w:sz w:val="19"/>
-          <w:szCs w:val="19"/>
-          <w:shd w:val="clear" w:fill="2B2B2B"/>
-        </w:rPr>
-        <w:br w:type="textWrapping"/>
-      </w:r>
-      <w:r>
-        <w:rPr>
-          <w:rFonts w:hint="eastAsia" w:ascii="宋体" w:hAnsi="宋体" w:eastAsia="宋体" w:cs="宋体"/>
-          <w:color w:val="808080"/>
-          <w:sz w:val="19"/>
-          <w:szCs w:val="19"/>
-          <w:shd w:val="clear" w:fill="2B2B2B"/>
-        </w:rPr>
-        <w:t xml:space="preserve">        </w:t>
-      </w:r>
-      <w:r>
-        <w:rPr>
-          <w:rFonts w:hint="eastAsia" w:ascii="宋体" w:hAnsi="宋体" w:eastAsia="宋体" w:cs="宋体"/>
-          <w:color w:val="E8BF6A"/>
-          <w:sz w:val="19"/>
-          <w:szCs w:val="19"/>
-          <w:shd w:val="clear" w:fill="2B2B2B"/>
-        </w:rPr>
-        <w:t xml:space="preserve">&lt;property </w:t>
-      </w:r>
-      <w:r>
-        <w:rPr>
-          <w:rFonts w:hint="eastAsia" w:ascii="宋体" w:hAnsi="宋体" w:eastAsia="宋体" w:cs="宋体"/>
-          <w:color w:val="BABABA"/>
-          <w:sz w:val="19"/>
-          <w:szCs w:val="19"/>
-          <w:shd w:val="clear" w:fill="2B2B2B"/>
-        </w:rPr>
-        <w:t>name</w:t>
-      </w:r>
-      <w:r>
-        <w:rPr>
-          <w:rFonts w:hint="eastAsia" w:ascii="宋体" w:hAnsi="宋体" w:eastAsia="宋体" w:cs="宋体"/>
-          <w:color w:val="6A8759"/>
-          <w:sz w:val="19"/>
-          <w:szCs w:val="19"/>
-          <w:shd w:val="clear" w:fill="2B2B2B"/>
-        </w:rPr>
-        <w:t xml:space="preserve">="pointcut" </w:t>
-      </w:r>
-      <w:r>
-        <w:rPr>
-          <w:rFonts w:hint="eastAsia" w:ascii="宋体" w:hAnsi="宋体" w:eastAsia="宋体" w:cs="宋体"/>
-          <w:color w:val="BABABA"/>
-          <w:sz w:val="19"/>
-          <w:szCs w:val="19"/>
-          <w:shd w:val="clear" w:fill="2B2B2B"/>
-        </w:rPr>
-        <w:t>ref</w:t>
-      </w:r>
-      <w:r>
-        <w:rPr>
-          <w:rFonts w:hint="eastAsia" w:ascii="宋体" w:hAnsi="宋体" w:eastAsia="宋体" w:cs="宋体"/>
-          <w:color w:val="6A8759"/>
-          <w:sz w:val="19"/>
-          <w:szCs w:val="19"/>
-          <w:shd w:val="clear" w:fill="2B2B2B"/>
-        </w:rPr>
-        <w:t>="pointcut"</w:t>
-      </w:r>
-      <w:r>
-        <w:rPr>
-          <w:rFonts w:hint="eastAsia" w:ascii="宋体" w:hAnsi="宋体" w:eastAsia="宋体" w:cs="宋体"/>
-          <w:color w:val="E8BF6A"/>
-          <w:sz w:val="19"/>
-          <w:szCs w:val="19"/>
-          <w:shd w:val="clear" w:fill="2B2B2B"/>
-        </w:rPr>
-        <w:t>&gt;&lt;/property&gt;</w:t>
-      </w:r>
-      <w:r>
-        <w:rPr>
-          <w:rFonts w:hint="eastAsia" w:ascii="宋体" w:hAnsi="宋体" w:eastAsia="宋体" w:cs="宋体"/>
-          <w:color w:val="E8BF6A"/>
-          <w:sz w:val="19"/>
-          <w:szCs w:val="19"/>
-          <w:shd w:val="clear" w:fill="2B2B2B"/>
-        </w:rPr>
-        <w:br w:type="textWrapping"/>
-      </w:r>
-      <w:r>
-        <w:rPr>
-          <w:rFonts w:hint="eastAsia" w:ascii="宋体" w:hAnsi="宋体" w:eastAsia="宋体" w:cs="宋体"/>
-          <w:color w:val="E8BF6A"/>
-          <w:sz w:val="19"/>
-          <w:szCs w:val="19"/>
-          <w:shd w:val="clear" w:fill="2B2B2B"/>
-        </w:rPr>
-        <w:t xml:space="preserve">        </w:t>
-      </w:r>
-      <w:r>
-        <w:rPr>
-          <w:rFonts w:hint="eastAsia" w:ascii="宋体" w:hAnsi="宋体" w:eastAsia="宋体" w:cs="宋体"/>
-          <w:color w:val="808080"/>
-          <w:sz w:val="19"/>
-          <w:szCs w:val="19"/>
-          <w:shd w:val="clear" w:fill="2B2B2B"/>
-        </w:rPr>
-        <w:t>&lt;!--</w:t>
-      </w:r>
-      <w:r>
-        <w:rPr>
-          <w:rFonts w:hint="eastAsia" w:ascii="宋体" w:hAnsi="宋体" w:eastAsia="宋体" w:cs="宋体"/>
-          <w:color w:val="808080"/>
-          <w:sz w:val="19"/>
-          <w:szCs w:val="19"/>
-          <w:shd w:val="clear" w:fill="2B2B2B"/>
-        </w:rPr>
-        <w:t>配置增强</w:t>
-      </w:r>
-      <w:r>
-        <w:rPr>
-          <w:rFonts w:hint="eastAsia" w:ascii="宋体" w:hAnsi="宋体" w:eastAsia="宋体" w:cs="宋体"/>
-          <w:color w:val="808080"/>
-          <w:sz w:val="19"/>
-          <w:szCs w:val="19"/>
-          <w:shd w:val="clear" w:fill="2B2B2B"/>
-        </w:rPr>
-        <w:t>--&gt;</w:t>
-      </w:r>
-      <w:r>
-        <w:rPr>
-          <w:rFonts w:hint="eastAsia" w:ascii="宋体" w:hAnsi="宋体" w:eastAsia="宋体" w:cs="宋体"/>
-          <w:color w:val="808080"/>
-          <w:sz w:val="19"/>
-          <w:szCs w:val="19"/>
-          <w:shd w:val="clear" w:fill="2B2B2B"/>
-        </w:rPr>
-        <w:br w:type="textWrapping"/>
-      </w:r>
-      <w:r>
-        <w:rPr>
-          <w:rFonts w:hint="eastAsia" w:ascii="宋体" w:hAnsi="宋体" w:eastAsia="宋体" w:cs="宋体"/>
-          <w:color w:val="808080"/>
-          <w:sz w:val="19"/>
-          <w:szCs w:val="19"/>
-          <w:shd w:val="clear" w:fill="2B2B2B"/>
-        </w:rPr>
-        <w:t xml:space="preserve">        </w:t>
-      </w:r>
-      <w:r>
-        <w:rPr>
-          <w:rFonts w:hint="eastAsia" w:ascii="宋体" w:hAnsi="宋体" w:eastAsia="宋体" w:cs="宋体"/>
-          <w:color w:val="E8BF6A"/>
-          <w:sz w:val="19"/>
-          <w:szCs w:val="19"/>
-          <w:shd w:val="clear" w:fill="2B2B2B"/>
-        </w:rPr>
-        <w:t xml:space="preserve">&lt;property </w:t>
-      </w:r>
-      <w:r>
-        <w:rPr>
-          <w:rFonts w:hint="eastAsia" w:ascii="宋体" w:hAnsi="宋体" w:eastAsia="宋体" w:cs="宋体"/>
-          <w:color w:val="BABABA"/>
-          <w:sz w:val="19"/>
-          <w:szCs w:val="19"/>
-          <w:shd w:val="clear" w:fill="2B2B2B"/>
-        </w:rPr>
-        <w:t>name</w:t>
-      </w:r>
-      <w:r>
-        <w:rPr>
-          <w:rFonts w:hint="eastAsia" w:ascii="宋体" w:hAnsi="宋体" w:eastAsia="宋体" w:cs="宋体"/>
-          <w:color w:val="6A8759"/>
-          <w:sz w:val="19"/>
-          <w:szCs w:val="19"/>
-          <w:shd w:val="clear" w:fill="2B2B2B"/>
-        </w:rPr>
-        <w:t xml:space="preserve">="advice" </w:t>
-      </w:r>
-      <w:r>
-        <w:rPr>
-          <w:rFonts w:hint="eastAsia" w:ascii="宋体" w:hAnsi="宋体" w:eastAsia="宋体" w:cs="宋体"/>
-          <w:color w:val="BABABA"/>
-          <w:sz w:val="19"/>
-          <w:szCs w:val="19"/>
-          <w:shd w:val="clear" w:fill="2B2B2B"/>
-        </w:rPr>
-        <w:t>ref</w:t>
-      </w:r>
-      <w:r>
-        <w:rPr>
-          <w:rFonts w:hint="eastAsia" w:ascii="宋体" w:hAnsi="宋体" w:eastAsia="宋体" w:cs="宋体"/>
-          <w:color w:val="6A8759"/>
-          <w:sz w:val="19"/>
-          <w:szCs w:val="19"/>
-          <w:shd w:val="clear" w:fill="2B2B2B"/>
-        </w:rPr>
-        <w:t>="helper"</w:t>
-      </w:r>
-      <w:r>
-        <w:rPr>
-          <w:rFonts w:hint="eastAsia" w:ascii="宋体" w:hAnsi="宋体" w:eastAsia="宋体" w:cs="宋体"/>
-          <w:color w:val="E8BF6A"/>
-          <w:sz w:val="19"/>
-          <w:szCs w:val="19"/>
-          <w:shd w:val="clear" w:fill="2B2B2B"/>
-        </w:rPr>
-        <w:t>&gt;&lt;/property&gt;</w:t>
-      </w:r>
-      <w:r>
-        <w:rPr>
-          <w:rFonts w:hint="eastAsia" w:ascii="宋体" w:hAnsi="宋体" w:eastAsia="宋体" w:cs="宋体"/>
-          <w:color w:val="E8BF6A"/>
-          <w:sz w:val="19"/>
-          <w:szCs w:val="19"/>
-          <w:shd w:val="clear" w:fill="2B2B2B"/>
-        </w:rPr>
-        <w:br w:type="textWrapping"/>
-      </w:r>
-      <w:r>
-        <w:rPr>
-          <w:rFonts w:hint="eastAsia" w:ascii="宋体" w:hAnsi="宋体" w:eastAsia="宋体" w:cs="宋体"/>
-          <w:color w:val="E8BF6A"/>
-          <w:sz w:val="19"/>
-          <w:szCs w:val="19"/>
-          <w:shd w:val="clear" w:fill="2B2B2B"/>
-        </w:rPr>
-        <w:t>&lt;/bean&gt;</w:t>
-      </w:r>
-      <w:r>
-        <w:rPr>
-          <w:rFonts w:hint="eastAsia" w:ascii="宋体" w:hAnsi="宋体" w:eastAsia="宋体" w:cs="宋体"/>
-          <w:color w:val="E8BF6A"/>
-          <w:sz w:val="19"/>
-          <w:szCs w:val="19"/>
-          <w:shd w:val="clear" w:fill="2B2B2B"/>
-        </w:rPr>
-        <w:br w:type="textWrapping"/>
-      </w:r>
-      <w:r>
-        <w:rPr>
-          <w:rFonts w:hint="eastAsia" w:ascii="宋体" w:hAnsi="宋体" w:eastAsia="宋体" w:cs="宋体"/>
-          <w:color w:val="808080"/>
-          <w:sz w:val="19"/>
-          <w:szCs w:val="19"/>
-          <w:shd w:val="clear" w:fill="2B2B2B"/>
-        </w:rPr>
-        <w:t>&lt;!--</w:t>
-      </w:r>
-      <w:r>
-        <w:rPr>
-          <w:rFonts w:hint="eastAsia" w:ascii="宋体" w:hAnsi="宋体" w:eastAsia="宋体" w:cs="宋体"/>
-          <w:color w:val="808080"/>
-          <w:sz w:val="19"/>
-          <w:szCs w:val="19"/>
-          <w:shd w:val="clear" w:fill="2B2B2B"/>
-        </w:rPr>
-        <w:t>配置代理对象</w:t>
-      </w:r>
-      <w:r>
-        <w:rPr>
-          <w:rFonts w:hint="eastAsia" w:ascii="宋体" w:hAnsi="宋体" w:eastAsia="宋体" w:cs="宋体"/>
-          <w:color w:val="808080"/>
-          <w:sz w:val="19"/>
-          <w:szCs w:val="19"/>
-          <w:shd w:val="clear" w:fill="2B2B2B"/>
-        </w:rPr>
-        <w:t>--&gt;</w:t>
-      </w:r>
-      <w:r>
-        <w:rPr>
-          <w:rFonts w:hint="eastAsia" w:ascii="宋体" w:hAnsi="宋体" w:eastAsia="宋体" w:cs="宋体"/>
-          <w:color w:val="808080"/>
-          <w:sz w:val="19"/>
-          <w:szCs w:val="19"/>
-          <w:shd w:val="clear" w:fill="2B2B2B"/>
-        </w:rPr>
-        <w:br w:type="textWrapping"/>
-      </w:r>
-      <w:r>
-        <w:rPr>
-          <w:rFonts w:hint="eastAsia" w:ascii="宋体" w:hAnsi="宋体" w:eastAsia="宋体" w:cs="宋体"/>
-          <w:color w:val="E8BF6A"/>
-          <w:sz w:val="19"/>
-          <w:szCs w:val="19"/>
-          <w:shd w:val="clear" w:fill="2B2B2B"/>
-        </w:rPr>
-        <w:t xml:space="preserve">&lt;bean </w:t>
-      </w:r>
-      <w:r>
-        <w:rPr>
-          <w:rFonts w:hint="eastAsia" w:ascii="宋体" w:hAnsi="宋体" w:eastAsia="宋体" w:cs="宋体"/>
-          <w:color w:val="BABABA"/>
-          <w:sz w:val="19"/>
-          <w:szCs w:val="19"/>
-          <w:shd w:val="clear" w:fill="2B2B2B"/>
-        </w:rPr>
-        <w:t>id</w:t>
-      </w:r>
-      <w:r>
-        <w:rPr>
-          <w:rFonts w:hint="eastAsia" w:ascii="宋体" w:hAnsi="宋体" w:eastAsia="宋体" w:cs="宋体"/>
-          <w:color w:val="6A8759"/>
-          <w:sz w:val="19"/>
-          <w:szCs w:val="19"/>
-          <w:shd w:val="clear" w:fill="2B2B2B"/>
-        </w:rPr>
-        <w:t xml:space="preserve">="proxy" </w:t>
-      </w:r>
-      <w:r>
-        <w:rPr>
-          <w:rFonts w:hint="eastAsia" w:ascii="宋体" w:hAnsi="宋体" w:eastAsia="宋体" w:cs="宋体"/>
-          <w:color w:val="BABABA"/>
-          <w:sz w:val="19"/>
-          <w:szCs w:val="19"/>
-          <w:shd w:val="clear" w:fill="2B2B2B"/>
-        </w:rPr>
-        <w:t>class</w:t>
-      </w:r>
-      <w:r>
-        <w:rPr>
-          <w:rFonts w:hint="eastAsia" w:ascii="宋体" w:hAnsi="宋体" w:eastAsia="宋体" w:cs="宋体"/>
-          <w:color w:val="6A8759"/>
-          <w:sz w:val="19"/>
-          <w:szCs w:val="19"/>
-          <w:shd w:val="clear" w:fill="2B2B2B"/>
-        </w:rPr>
-        <w:t>="org.springframework.aop.framework.ProxyFactoryBean"</w:t>
-      </w:r>
-      <w:r>
-        <w:rPr>
-          <w:rFonts w:hint="eastAsia" w:ascii="宋体" w:hAnsi="宋体" w:eastAsia="宋体" w:cs="宋体"/>
-          <w:color w:val="E8BF6A"/>
-          <w:sz w:val="19"/>
-          <w:szCs w:val="19"/>
-          <w:shd w:val="clear" w:fill="2B2B2B"/>
-        </w:rPr>
-        <w:t>&gt;</w:t>
-      </w:r>
-      <w:r>
-        <w:rPr>
-          <w:rFonts w:hint="eastAsia" w:ascii="宋体" w:hAnsi="宋体" w:eastAsia="宋体" w:cs="宋体"/>
-          <w:color w:val="E8BF6A"/>
-          <w:sz w:val="19"/>
-          <w:szCs w:val="19"/>
-          <w:shd w:val="clear" w:fill="2B2B2B"/>
-        </w:rPr>
-        <w:br w:type="textWrapping"/>
-      </w:r>
-      <w:r>
-        <w:rPr>
-          <w:rFonts w:hint="eastAsia" w:ascii="宋体" w:hAnsi="宋体" w:eastAsia="宋体" w:cs="宋体"/>
-          <w:color w:val="E8BF6A"/>
-          <w:sz w:val="19"/>
-          <w:szCs w:val="19"/>
-          <w:shd w:val="clear" w:fill="2B2B2B"/>
-        </w:rPr>
-        <w:t xml:space="preserve">        </w:t>
-      </w:r>
-      <w:r>
-        <w:rPr>
-          <w:rFonts w:hint="eastAsia" w:ascii="宋体" w:hAnsi="宋体" w:eastAsia="宋体" w:cs="宋体"/>
-          <w:color w:val="808080"/>
-          <w:sz w:val="19"/>
-          <w:szCs w:val="19"/>
-          <w:shd w:val="clear" w:fill="2B2B2B"/>
-        </w:rPr>
-        <w:t>&lt;!--</w:t>
-      </w:r>
-      <w:r>
-        <w:rPr>
-          <w:rFonts w:hint="eastAsia" w:ascii="宋体" w:hAnsi="宋体" w:eastAsia="宋体" w:cs="宋体"/>
-          <w:color w:val="808080"/>
-          <w:sz w:val="19"/>
-          <w:szCs w:val="19"/>
-          <w:shd w:val="clear" w:fill="2B2B2B"/>
-        </w:rPr>
-        <w:t>设置目标对象</w:t>
-      </w:r>
-      <w:r>
-        <w:rPr>
-          <w:rFonts w:hint="eastAsia" w:ascii="宋体" w:hAnsi="宋体" w:eastAsia="宋体" w:cs="宋体"/>
-          <w:color w:val="808080"/>
-          <w:sz w:val="19"/>
-          <w:szCs w:val="19"/>
-          <w:shd w:val="clear" w:fill="2B2B2B"/>
-        </w:rPr>
-        <w:t>--&gt;</w:t>
-      </w:r>
-      <w:r>
-        <w:rPr>
-          <w:rFonts w:hint="eastAsia" w:ascii="宋体" w:hAnsi="宋体" w:eastAsia="宋体" w:cs="宋体"/>
-          <w:color w:val="808080"/>
-          <w:sz w:val="19"/>
-          <w:szCs w:val="19"/>
-          <w:shd w:val="clear" w:fill="2B2B2B"/>
-        </w:rPr>
-        <w:br w:type="textWrapping"/>
-      </w:r>
-      <w:r>
-        <w:rPr>
-          <w:rFonts w:hint="eastAsia" w:ascii="宋体" w:hAnsi="宋体" w:eastAsia="宋体" w:cs="宋体"/>
-          <w:color w:val="808080"/>
-          <w:sz w:val="19"/>
-          <w:szCs w:val="19"/>
-          <w:shd w:val="clear" w:fill="2B2B2B"/>
-        </w:rPr>
-        <w:t xml:space="preserve">        </w:t>
-      </w:r>
-      <w:r>
-        <w:rPr>
-          <w:rFonts w:hint="eastAsia" w:ascii="宋体" w:hAnsi="宋体" w:eastAsia="宋体" w:cs="宋体"/>
-          <w:color w:val="E8BF6A"/>
-          <w:sz w:val="19"/>
-          <w:szCs w:val="19"/>
-          <w:shd w:val="clear" w:fill="2B2B2B"/>
-        </w:rPr>
-        <w:t xml:space="preserve">&lt;property </w:t>
-      </w:r>
-      <w:r>
-        <w:rPr>
-          <w:rFonts w:hint="eastAsia" w:ascii="宋体" w:hAnsi="宋体" w:eastAsia="宋体" w:cs="宋体"/>
-          <w:color w:val="BABABA"/>
-          <w:sz w:val="19"/>
-          <w:szCs w:val="19"/>
-          <w:shd w:val="clear" w:fill="2B2B2B"/>
-        </w:rPr>
-        <w:t>name</w:t>
-      </w:r>
-      <w:r>
-        <w:rPr>
-          <w:rFonts w:hint="eastAsia" w:ascii="宋体" w:hAnsi="宋体" w:eastAsia="宋体" w:cs="宋体"/>
-          <w:color w:val="6A8759"/>
-          <w:sz w:val="19"/>
-          <w:szCs w:val="19"/>
-          <w:shd w:val="clear" w:fill="2B2B2B"/>
-        </w:rPr>
-        <w:t xml:space="preserve">="target" </w:t>
-      </w:r>
-      <w:r>
-        <w:rPr>
-          <w:rFonts w:hint="eastAsia" w:ascii="宋体" w:hAnsi="宋体" w:eastAsia="宋体" w:cs="宋体"/>
-          <w:color w:val="BABABA"/>
-          <w:sz w:val="19"/>
-          <w:szCs w:val="19"/>
-          <w:shd w:val="clear" w:fill="2B2B2B"/>
-        </w:rPr>
-        <w:t>ref</w:t>
-      </w:r>
-      <w:r>
-        <w:rPr>
-          <w:rFonts w:hint="eastAsia" w:ascii="宋体" w:hAnsi="宋体" w:eastAsia="宋体" w:cs="宋体"/>
-          <w:color w:val="6A8759"/>
-          <w:sz w:val="19"/>
-          <w:szCs w:val="19"/>
-          <w:shd w:val="clear" w:fill="2B2B2B"/>
-        </w:rPr>
-        <w:t>="userService"</w:t>
-      </w:r>
-      <w:r>
-        <w:rPr>
-          <w:rFonts w:hint="eastAsia" w:ascii="宋体" w:hAnsi="宋体" w:eastAsia="宋体" w:cs="宋体"/>
-          <w:color w:val="E8BF6A"/>
-          <w:sz w:val="19"/>
-          <w:szCs w:val="19"/>
-          <w:shd w:val="clear" w:fill="2B2B2B"/>
-        </w:rPr>
-        <w:t>&gt;&lt;/property&gt;</w:t>
-      </w:r>
-      <w:r>
-        <w:rPr>
-          <w:rFonts w:hint="eastAsia" w:ascii="宋体" w:hAnsi="宋体" w:eastAsia="宋体" w:cs="宋体"/>
-          <w:color w:val="E8BF6A"/>
-          <w:sz w:val="19"/>
-          <w:szCs w:val="19"/>
-          <w:shd w:val="clear" w:fill="2B2B2B"/>
-        </w:rPr>
-        <w:br w:type="textWrapping"/>
-      </w:r>
-      <w:r>
-        <w:rPr>
-          <w:rFonts w:hint="eastAsia" w:ascii="宋体" w:hAnsi="宋体" w:eastAsia="宋体" w:cs="宋体"/>
-          <w:color w:val="E8BF6A"/>
-          <w:sz w:val="19"/>
-          <w:szCs w:val="19"/>
-          <w:shd w:val="clear" w:fill="2B2B2B"/>
-        </w:rPr>
-        <w:t xml:space="preserve">        </w:t>
-      </w:r>
-      <w:r>
-        <w:rPr>
-          <w:rFonts w:hint="eastAsia" w:ascii="宋体" w:hAnsi="宋体" w:eastAsia="宋体" w:cs="宋体"/>
-          <w:color w:val="808080"/>
-          <w:sz w:val="19"/>
-          <w:szCs w:val="19"/>
-          <w:shd w:val="clear" w:fill="2B2B2B"/>
-        </w:rPr>
-        <w:t>&lt;!--</w:t>
-      </w:r>
-      <w:r>
-        <w:rPr>
-          <w:rFonts w:hint="eastAsia" w:ascii="宋体" w:hAnsi="宋体" w:eastAsia="宋体" w:cs="宋体"/>
-          <w:color w:val="808080"/>
-          <w:sz w:val="19"/>
-          <w:szCs w:val="19"/>
-          <w:shd w:val="clear" w:fill="2B2B2B"/>
-        </w:rPr>
-        <w:t>配置切面</w:t>
-      </w:r>
-      <w:r>
-        <w:rPr>
-          <w:rFonts w:hint="eastAsia" w:ascii="宋体" w:hAnsi="宋体" w:eastAsia="宋体" w:cs="宋体"/>
-          <w:color w:val="808080"/>
-          <w:sz w:val="19"/>
-          <w:szCs w:val="19"/>
-          <w:shd w:val="clear" w:fill="2B2B2B"/>
-        </w:rPr>
-        <w:t>--&gt;</w:t>
-      </w:r>
-      <w:r>
-        <w:rPr>
-          <w:rFonts w:hint="eastAsia" w:ascii="宋体" w:hAnsi="宋体" w:eastAsia="宋体" w:cs="宋体"/>
-          <w:color w:val="808080"/>
-          <w:sz w:val="19"/>
-          <w:szCs w:val="19"/>
-          <w:shd w:val="clear" w:fill="2B2B2B"/>
-        </w:rPr>
-        <w:br w:type="textWrapping"/>
-      </w:r>
-      <w:r>
-        <w:rPr>
-          <w:rFonts w:hint="eastAsia" w:ascii="宋体" w:hAnsi="宋体" w:eastAsia="宋体" w:cs="宋体"/>
-          <w:color w:val="808080"/>
-          <w:sz w:val="19"/>
-          <w:szCs w:val="19"/>
-          <w:shd w:val="clear" w:fill="2B2B2B"/>
-        </w:rPr>
-        <w:t xml:space="preserve">        </w:t>
-      </w:r>
-      <w:r>
-        <w:rPr>
-          <w:rFonts w:hint="eastAsia" w:ascii="宋体" w:hAnsi="宋体" w:eastAsia="宋体" w:cs="宋体"/>
-          <w:color w:val="E8BF6A"/>
-          <w:sz w:val="19"/>
-          <w:szCs w:val="19"/>
-          <w:shd w:val="clear" w:fill="2B2B2B"/>
-        </w:rPr>
-        <w:t xml:space="preserve">&lt;property </w:t>
-      </w:r>
-      <w:r>
-        <w:rPr>
-          <w:rFonts w:hint="eastAsia" w:ascii="宋体" w:hAnsi="宋体" w:eastAsia="宋体" w:cs="宋体"/>
-          <w:color w:val="BABABA"/>
-          <w:sz w:val="19"/>
-          <w:szCs w:val="19"/>
-          <w:shd w:val="clear" w:fill="2B2B2B"/>
-        </w:rPr>
-        <w:t>name</w:t>
-      </w:r>
-      <w:r>
-        <w:rPr>
-          <w:rFonts w:hint="eastAsia" w:ascii="宋体" w:hAnsi="宋体" w:eastAsia="宋体" w:cs="宋体"/>
-          <w:color w:val="6A8759"/>
-          <w:sz w:val="19"/>
-          <w:szCs w:val="19"/>
-          <w:shd w:val="clear" w:fill="2B2B2B"/>
-        </w:rPr>
-        <w:t>="interceptorNames"</w:t>
-      </w:r>
-      <w:r>
-        <w:rPr>
-          <w:rFonts w:hint="eastAsia" w:ascii="宋体" w:hAnsi="宋体" w:eastAsia="宋体" w:cs="宋体"/>
-          <w:color w:val="E8BF6A"/>
-          <w:sz w:val="19"/>
-          <w:szCs w:val="19"/>
-          <w:shd w:val="clear" w:fill="2B2B2B"/>
-        </w:rPr>
-        <w:t>&gt;</w:t>
-      </w:r>
-      <w:r>
-        <w:rPr>
-          <w:rFonts w:hint="eastAsia" w:ascii="宋体" w:hAnsi="宋体" w:eastAsia="宋体" w:cs="宋体"/>
-          <w:color w:val="E8BF6A"/>
-          <w:sz w:val="19"/>
-          <w:szCs w:val="19"/>
-          <w:shd w:val="clear" w:fill="2B2B2B"/>
-        </w:rPr>
-        <w:br w:type="textWrapping"/>
-      </w:r>
-      <w:r>
-        <w:rPr>
-          <w:rFonts w:hint="eastAsia" w:ascii="宋体" w:hAnsi="宋体" w:eastAsia="宋体" w:cs="宋体"/>
-          <w:color w:val="E8BF6A"/>
-          <w:sz w:val="19"/>
-          <w:szCs w:val="19"/>
-          <w:shd w:val="clear" w:fill="2B2B2B"/>
-        </w:rPr>
-        <w:t xml:space="preserve">                &lt;list&gt;</w:t>
-      </w:r>
-      <w:r>
-        <w:rPr>
-          <w:rFonts w:hint="eastAsia" w:ascii="宋体" w:hAnsi="宋体" w:eastAsia="宋体" w:cs="宋体"/>
-          <w:color w:val="E8BF6A"/>
-          <w:sz w:val="19"/>
-          <w:szCs w:val="19"/>
-          <w:shd w:val="clear" w:fill="2B2B2B"/>
-        </w:rPr>
-        <w:br w:type="textWrapping"/>
-      </w:r>
-      <w:r>
-        <w:rPr>
-          <w:rFonts w:hint="eastAsia" w:ascii="宋体" w:hAnsi="宋体" w:eastAsia="宋体" w:cs="宋体"/>
-          <w:color w:val="E8BF6A"/>
-          <w:sz w:val="19"/>
-          <w:szCs w:val="19"/>
-          <w:shd w:val="clear" w:fill="2B2B2B"/>
-        </w:rPr>
-        <w:t xml:space="preserve">                        &lt;value&gt;</w:t>
-      </w:r>
-      <w:r>
-        <w:rPr>
-          <w:rFonts w:hint="eastAsia" w:ascii="宋体" w:hAnsi="宋体" w:eastAsia="宋体" w:cs="宋体"/>
-          <w:color w:val="A9B7C6"/>
-          <w:sz w:val="19"/>
-          <w:szCs w:val="19"/>
-          <w:shd w:val="clear" w:fill="2B2B2B"/>
-        </w:rPr>
-        <w:t>aspect</w:t>
-      </w:r>
-      <w:r>
-        <w:rPr>
-          <w:rFonts w:hint="eastAsia" w:ascii="宋体" w:hAnsi="宋体" w:eastAsia="宋体" w:cs="宋体"/>
-          <w:color w:val="E8BF6A"/>
-          <w:sz w:val="19"/>
-          <w:szCs w:val="19"/>
-          <w:shd w:val="clear" w:fill="2B2B2B"/>
-        </w:rPr>
-        <w:t>&lt;/value&gt;</w:t>
-      </w:r>
-      <w:r>
-        <w:rPr>
-          <w:rFonts w:hint="eastAsia" w:ascii="宋体" w:hAnsi="宋体" w:eastAsia="宋体" w:cs="宋体"/>
-          <w:color w:val="E8BF6A"/>
-          <w:sz w:val="19"/>
-          <w:szCs w:val="19"/>
-          <w:shd w:val="clear" w:fill="2B2B2B"/>
-        </w:rPr>
-        <w:br w:type="textWrapping"/>
-      </w:r>
-      <w:r>
-        <w:rPr>
-          <w:rFonts w:hint="eastAsia" w:ascii="宋体" w:hAnsi="宋体" w:eastAsia="宋体" w:cs="宋体"/>
-          <w:color w:val="E8BF6A"/>
-          <w:sz w:val="19"/>
-          <w:szCs w:val="19"/>
-          <w:shd w:val="clear" w:fill="2B2B2B"/>
-        </w:rPr>
-        <w:t xml:space="preserve">                &lt;/list&gt;</w:t>
-      </w:r>
-      <w:r>
-        <w:rPr>
-          <w:rFonts w:hint="eastAsia" w:ascii="宋体" w:hAnsi="宋体" w:eastAsia="宋体" w:cs="宋体"/>
-          <w:color w:val="E8BF6A"/>
-          <w:sz w:val="19"/>
-          <w:szCs w:val="19"/>
-          <w:shd w:val="clear" w:fill="2B2B2B"/>
-        </w:rPr>
-        <w:br w:type="textWrapping"/>
-      </w:r>
-      <w:r>
-        <w:rPr>
-          <w:rFonts w:hint="eastAsia" w:ascii="宋体" w:hAnsi="宋体" w:eastAsia="宋体" w:cs="宋体"/>
-          <w:color w:val="E8BF6A"/>
-          <w:sz w:val="19"/>
-          <w:szCs w:val="19"/>
-          <w:shd w:val="clear" w:fill="2B2B2B"/>
-        </w:rPr>
-        <w:t xml:space="preserve">        &lt;/property&gt;</w:t>
-      </w:r>
-      <w:r>
-        <w:rPr>
-          <w:rFonts w:hint="eastAsia" w:ascii="宋体" w:hAnsi="宋体" w:eastAsia="宋体" w:cs="宋体"/>
-          <w:color w:val="E8BF6A"/>
-          <w:sz w:val="19"/>
-          <w:szCs w:val="19"/>
-          <w:shd w:val="clear" w:fill="2B2B2B"/>
-        </w:rPr>
-        <w:br w:type="textWrapping"/>
-      </w:r>
-      <w:r>
-        <w:rPr>
-          <w:rFonts w:hint="eastAsia" w:ascii="宋体" w:hAnsi="宋体" w:eastAsia="宋体" w:cs="宋体"/>
-          <w:color w:val="E8BF6A"/>
-          <w:sz w:val="19"/>
-          <w:szCs w:val="19"/>
-          <w:shd w:val="clear" w:fill="2B2B2B"/>
-        </w:rPr>
-        <w:t xml:space="preserve">        </w:t>
-      </w:r>
-      <w:r>
-        <w:rPr>
-          <w:rFonts w:hint="eastAsia" w:ascii="宋体" w:hAnsi="宋体" w:eastAsia="宋体" w:cs="宋体"/>
-          <w:color w:val="808080"/>
-          <w:sz w:val="19"/>
-          <w:szCs w:val="19"/>
-          <w:shd w:val="clear" w:fill="2B2B2B"/>
-        </w:rPr>
-        <w:t>&lt;!--</w:t>
-      </w:r>
-      <w:r>
-        <w:rPr>
-          <w:rFonts w:hint="eastAsia" w:ascii="宋体" w:hAnsi="宋体" w:eastAsia="宋体" w:cs="宋体"/>
-          <w:color w:val="808080"/>
-          <w:sz w:val="19"/>
-          <w:szCs w:val="19"/>
-          <w:shd w:val="clear" w:fill="2B2B2B"/>
-        </w:rPr>
-        <w:t>配置代理对象的接口</w:t>
-      </w:r>
-      <w:r>
-        <w:rPr>
-          <w:rFonts w:hint="eastAsia" w:ascii="宋体" w:hAnsi="宋体" w:eastAsia="宋体" w:cs="宋体"/>
-          <w:color w:val="808080"/>
-          <w:sz w:val="19"/>
-          <w:szCs w:val="19"/>
-          <w:shd w:val="clear" w:fill="2B2B2B"/>
-        </w:rPr>
-        <w:t>--&gt;</w:t>
+        <w:t>&lt;!--配置代理对象的接口--&gt;</w:t>
       </w:r>
       <w:r>
         <w:rPr>
@@ -5300,6 +5005,7 @@
     <w:p>
       <w:pPr>
         <w:numPr>
+          <w:ilvl w:val="0"/>
           <w:numId w:val="0"/>
         </w:numPr>
         <w:ind w:leftChars="0"/>
@@ -5380,6 +5086,7 @@
           <w:numId w:val="1"/>
         </w:numPr>
         <w:ind w:left="0" w:leftChars="0" w:firstLine="0" w:firstLineChars="0"/>
+        <w:outlineLvl w:val="1"/>
         <w:rPr>
           <w:rFonts w:hint="eastAsia" w:ascii="宋体" w:hAnsi="宋体" w:eastAsia="宋体" w:cs="宋体"/>
           <w:lang w:val="en-US" w:eastAsia="zh-CN"/>
@@ -5468,6 +5175,7 @@
     <w:p>
       <w:pPr>
         <w:numPr>
+          <w:ilvl w:val="0"/>
           <w:numId w:val="0"/>
         </w:numPr>
         <w:ind w:leftChars="0"/>
@@ -5507,7 +5215,7 @@
           <w:szCs w:val="19"/>
           <w:shd w:val="clear" w:fill="2B2B2B"/>
         </w:rPr>
-        <w:t>&lt;!--false</w:t>
+        <w:t>&lt;!--false或者不写-默认使用JDK动态代理 true-使用CGLIB动态代理--&gt;</w:t>
       </w:r>
       <w:r>
         <w:rPr>
@@ -5517,7 +5225,57 @@
           <w:szCs w:val="19"/>
           <w:shd w:val="clear" w:fill="2B2B2B"/>
         </w:rPr>
-        <w:t>或者不写</w:t>
+        <w:br w:type="textWrapping"/>
+      </w:r>
+      <w:r>
+        <w:rPr>
+          <w:rFonts w:hint="eastAsia" w:ascii="宋体" w:hAnsi="宋体" w:eastAsia="宋体" w:cs="宋体"/>
+          <w:color w:val="E8BF6A"/>
+          <w:sz w:val="19"/>
+          <w:szCs w:val="19"/>
+          <w:shd w:val="clear" w:fill="2B2B2B"/>
+        </w:rPr>
+        <w:t>&lt;</w:t>
+      </w:r>
+      <w:r>
+        <w:rPr>
+          <w:rFonts w:hint="eastAsia" w:ascii="宋体" w:hAnsi="宋体" w:eastAsia="宋体" w:cs="宋体"/>
+          <w:color w:val="9876AA"/>
+          <w:sz w:val="19"/>
+          <w:szCs w:val="19"/>
+          <w:shd w:val="clear" w:fill="2B2B2B"/>
+        </w:rPr>
+        <w:t>aop</w:t>
+      </w:r>
+      <w:r>
+        <w:rPr>
+          <w:rFonts w:hint="eastAsia" w:ascii="宋体" w:hAnsi="宋体" w:eastAsia="宋体" w:cs="宋体"/>
+          <w:color w:val="E8BF6A"/>
+          <w:sz w:val="19"/>
+          <w:szCs w:val="19"/>
+          <w:shd w:val="clear" w:fill="2B2B2B"/>
+        </w:rPr>
+        <w:t>:config&gt;</w:t>
+      </w:r>
+      <w:r>
+        <w:rPr>
+          <w:rFonts w:hint="eastAsia" w:ascii="宋体" w:hAnsi="宋体" w:eastAsia="宋体" w:cs="宋体"/>
+          <w:color w:val="E8BF6A"/>
+          <w:sz w:val="19"/>
+          <w:szCs w:val="19"/>
+          <w:shd w:val="clear" w:fill="2B2B2B"/>
+        </w:rPr>
+        <w:br w:type="textWrapping"/>
+      </w:r>
+      <w:r>
+        <w:rPr>
+          <w:rFonts w:hint="eastAsia" w:ascii="宋体" w:hAnsi="宋体" w:eastAsia="宋体" w:cs="宋体"/>
+          <w:color w:val="E8BF6A"/>
+          <w:sz w:val="19"/>
+          <w:szCs w:val="19"/>
+          <w:shd w:val="clear" w:fill="2B2B2B"/>
+        </w:rPr>
+        <w:t xml:space="preserve">        </w:t>
       </w:r>
       <w:r>
         <w:rPr>
@@ -5527,7 +5285,7 @@
           <w:szCs w:val="19"/>
           <w:shd w:val="clear" w:fill="2B2B2B"/>
         </w:rPr>
-        <w:t>-</w:t>
+        <w:t>&lt;!--配置切入点--&gt;</w:t>
       </w:r>
       <w:r>
         <w:rPr>
@@ -5537,7 +5295,7 @@
           <w:szCs w:val="19"/>
           <w:shd w:val="clear" w:fill="2B2B2B"/>
         </w:rPr>
-        <w:t>默认使用</w:t>
+        <w:br w:type="textWrapping"/>
       </w:r>
       <w:r>
         <w:rPr>
@@ -5547,7 +5305,127 @@
           <w:szCs w:val="19"/>
           <w:shd w:val="clear" w:fill="2B2B2B"/>
         </w:rPr>
-        <w:t>JDK</w:t>
+        <w:t xml:space="preserve">        </w:t>
+      </w:r>
+      <w:r>
+        <w:rPr>
+          <w:rFonts w:hint="eastAsia" w:ascii="宋体" w:hAnsi="宋体" w:eastAsia="宋体" w:cs="宋体"/>
+          <w:color w:val="E8BF6A"/>
+          <w:sz w:val="19"/>
+          <w:szCs w:val="19"/>
+          <w:shd w:val="clear" w:fill="2B2B2B"/>
+        </w:rPr>
+        <w:t>&lt;</w:t>
+      </w:r>
+      <w:r>
+        <w:rPr>
+          <w:rFonts w:hint="eastAsia" w:ascii="宋体" w:hAnsi="宋体" w:eastAsia="宋体" w:cs="宋体"/>
+          <w:color w:val="9876AA"/>
+          <w:sz w:val="19"/>
+          <w:szCs w:val="19"/>
+          <w:shd w:val="clear" w:fill="2B2B2B"/>
+        </w:rPr>
+        <w:t>aop</w:t>
+      </w:r>
+      <w:r>
+        <w:rPr>
+          <w:rFonts w:hint="eastAsia" w:ascii="宋体" w:hAnsi="宋体" w:eastAsia="宋体" w:cs="宋体"/>
+          <w:color w:val="E8BF6A"/>
+          <w:sz w:val="19"/>
+          <w:szCs w:val="19"/>
+          <w:shd w:val="clear" w:fill="2B2B2B"/>
+        </w:rPr>
+        <w:t xml:space="preserve">:pointcut </w:t>
+      </w:r>
+      <w:r>
+        <w:rPr>
+          <w:rFonts w:hint="eastAsia" w:ascii="宋体" w:hAnsi="宋体" w:eastAsia="宋体" w:cs="宋体"/>
+          <w:color w:val="BABABA"/>
+          <w:sz w:val="19"/>
+          <w:szCs w:val="19"/>
+          <w:shd w:val="clear" w:fill="2B2B2B"/>
+        </w:rPr>
+        <w:t>id</w:t>
+      </w:r>
+      <w:r>
+        <w:rPr>
+          <w:rFonts w:hint="eastAsia" w:ascii="宋体" w:hAnsi="宋体" w:eastAsia="宋体" w:cs="宋体"/>
+          <w:color w:val="6A8759"/>
+          <w:sz w:val="19"/>
+          <w:szCs w:val="19"/>
+          <w:shd w:val="clear" w:fill="2B2B2B"/>
+        </w:rPr>
+        <w:t xml:space="preserve">="pointCut" </w:t>
+      </w:r>
+      <w:r>
+        <w:rPr>
+          <w:rFonts w:hint="eastAsia" w:ascii="宋体" w:hAnsi="宋体" w:eastAsia="宋体" w:cs="宋体"/>
+          <w:color w:val="BABABA"/>
+          <w:sz w:val="19"/>
+          <w:szCs w:val="19"/>
+          <w:shd w:val="clear" w:fill="2B2B2B"/>
+        </w:rPr>
+        <w:t>expression</w:t>
+      </w:r>
+      <w:r>
+        <w:rPr>
+          <w:rFonts w:hint="eastAsia" w:ascii="宋体" w:hAnsi="宋体" w:eastAsia="宋体" w:cs="宋体"/>
+          <w:color w:val="6A8759"/>
+          <w:sz w:val="19"/>
+          <w:szCs w:val="19"/>
+          <w:shd w:val="clear" w:fill="2B2B2B"/>
+        </w:rPr>
+        <w:t>="</w:t>
+      </w:r>
+      <w:r>
+        <w:rPr>
+          <w:rFonts w:hint="eastAsia" w:ascii="宋体" w:hAnsi="宋体" w:eastAsia="宋体" w:cs="宋体"/>
+          <w:color w:val="6A8759"/>
+          <w:sz w:val="19"/>
+          <w:szCs w:val="19"/>
+          <w:shd w:val="clear" w:fill="364135"/>
+        </w:rPr>
+        <w:t>execution(* com.java..*(..))</w:t>
+      </w:r>
+      <w:r>
+        <w:rPr>
+          <w:rFonts w:hint="eastAsia" w:ascii="宋体" w:hAnsi="宋体" w:eastAsia="宋体" w:cs="宋体"/>
+          <w:color w:val="6A8759"/>
+          <w:sz w:val="19"/>
+          <w:szCs w:val="19"/>
+          <w:shd w:val="clear" w:fill="2B2B2B"/>
+        </w:rPr>
+        <w:t>"</w:t>
+      </w:r>
+      <w:r>
+        <w:rPr>
+          <w:rFonts w:hint="eastAsia" w:ascii="宋体" w:hAnsi="宋体" w:eastAsia="宋体" w:cs="宋体"/>
+          <w:color w:val="E8BF6A"/>
+          <w:sz w:val="19"/>
+          <w:szCs w:val="19"/>
+          <w:shd w:val="clear" w:fill="2B2B2B"/>
+        </w:rPr>
+        <w:t>/&gt;</w:t>
+      </w:r>
+      <w:r>
+        <w:rPr>
+          <w:rFonts w:hint="eastAsia" w:ascii="宋体" w:hAnsi="宋体" w:eastAsia="宋体" w:cs="宋体"/>
+          <w:color w:val="E8BF6A"/>
+          <w:sz w:val="19"/>
+          <w:szCs w:val="19"/>
+          <w:shd w:val="clear" w:fill="2B2B2B"/>
+        </w:rPr>
+        <w:br w:type="textWrapping"/>
+      </w:r>
+      <w:r>
+        <w:rPr>
+          <w:rFonts w:hint="eastAsia" w:ascii="宋体" w:hAnsi="宋体" w:eastAsia="宋体" w:cs="宋体"/>
+          <w:color w:val="E8BF6A"/>
+          <w:sz w:val="19"/>
+          <w:szCs w:val="19"/>
+          <w:shd w:val="clear" w:fill="2B2B2B"/>
+        </w:rPr>
+        <w:t xml:space="preserve">        </w:t>
       </w:r>
       <w:r>
         <w:rPr>
@@ -5557,317 +5435,7 @@
           <w:szCs w:val="19"/>
           <w:shd w:val="clear" w:fill="2B2B2B"/>
         </w:rPr>
-        <w:t>动态代理</w:t>
-      </w:r>
-      <w:r>
-        <w:rPr>
-          <w:rFonts w:hint="eastAsia" w:ascii="宋体" w:hAnsi="宋体" w:eastAsia="宋体" w:cs="宋体"/>
-          <w:color w:val="808080"/>
-          <w:sz w:val="19"/>
-          <w:szCs w:val="19"/>
-          <w:shd w:val="clear" w:fill="2B2B2B"/>
-        </w:rPr>
-        <w:t xml:space="preserve"> true-</w:t>
-      </w:r>
-      <w:r>
-        <w:rPr>
-          <w:rFonts w:hint="eastAsia" w:ascii="宋体" w:hAnsi="宋体" w:eastAsia="宋体" w:cs="宋体"/>
-          <w:color w:val="808080"/>
-          <w:sz w:val="19"/>
-          <w:szCs w:val="19"/>
-          <w:shd w:val="clear" w:fill="2B2B2B"/>
-        </w:rPr>
-        <w:t>使用</w:t>
-      </w:r>
-      <w:r>
-        <w:rPr>
-          <w:rFonts w:hint="eastAsia" w:ascii="宋体" w:hAnsi="宋体" w:eastAsia="宋体" w:cs="宋体"/>
-          <w:color w:val="808080"/>
-          <w:sz w:val="19"/>
-          <w:szCs w:val="19"/>
-          <w:shd w:val="clear" w:fill="2B2B2B"/>
-        </w:rPr>
-        <w:t>CGLIB</w:t>
-      </w:r>
-      <w:r>
-        <w:rPr>
-          <w:rFonts w:hint="eastAsia" w:ascii="宋体" w:hAnsi="宋体" w:eastAsia="宋体" w:cs="宋体"/>
-          <w:color w:val="808080"/>
-          <w:sz w:val="19"/>
-          <w:szCs w:val="19"/>
-          <w:shd w:val="clear" w:fill="2B2B2B"/>
-        </w:rPr>
-        <w:t>动态代理</w:t>
-      </w:r>
-      <w:r>
-        <w:rPr>
-          <w:rFonts w:hint="eastAsia" w:ascii="宋体" w:hAnsi="宋体" w:eastAsia="宋体" w:cs="宋体"/>
-          <w:color w:val="808080"/>
-          <w:sz w:val="19"/>
-          <w:szCs w:val="19"/>
-          <w:shd w:val="clear" w:fill="2B2B2B"/>
-        </w:rPr>
-        <w:t>--&gt;</w:t>
-      </w:r>
-      <w:r>
-        <w:rPr>
-          <w:rFonts w:hint="eastAsia" w:ascii="宋体" w:hAnsi="宋体" w:eastAsia="宋体" w:cs="宋体"/>
-          <w:color w:val="808080"/>
-          <w:sz w:val="19"/>
-          <w:szCs w:val="19"/>
-          <w:shd w:val="clear" w:fill="2B2B2B"/>
-        </w:rPr>
-        <w:br w:type="textWrapping"/>
-      </w:r>
-      <w:r>
-        <w:rPr>
-          <w:rFonts w:hint="eastAsia" w:ascii="宋体" w:hAnsi="宋体" w:eastAsia="宋体" w:cs="宋体"/>
-          <w:color w:val="E8BF6A"/>
-          <w:sz w:val="19"/>
-          <w:szCs w:val="19"/>
-          <w:shd w:val="clear" w:fill="2B2B2B"/>
-        </w:rPr>
-        <w:t>&lt;</w:t>
-      </w:r>
-      <w:r>
-        <w:rPr>
-          <w:rFonts w:hint="eastAsia" w:ascii="宋体" w:hAnsi="宋体" w:eastAsia="宋体" w:cs="宋体"/>
-          <w:color w:val="9876AA"/>
-          <w:sz w:val="19"/>
-          <w:szCs w:val="19"/>
-          <w:shd w:val="clear" w:fill="2B2B2B"/>
-        </w:rPr>
-        <w:t>aop</w:t>
-      </w:r>
-      <w:r>
-        <w:rPr>
-          <w:rFonts w:hint="eastAsia" w:ascii="宋体" w:hAnsi="宋体" w:eastAsia="宋体" w:cs="宋体"/>
-          <w:color w:val="E8BF6A"/>
-          <w:sz w:val="19"/>
-          <w:szCs w:val="19"/>
-          <w:shd w:val="clear" w:fill="2B2B2B"/>
-        </w:rPr>
-        <w:t>:config&gt;</w:t>
-      </w:r>
-      <w:r>
-        <w:rPr>
-          <w:rFonts w:hint="eastAsia" w:ascii="宋体" w:hAnsi="宋体" w:eastAsia="宋体" w:cs="宋体"/>
-          <w:color w:val="E8BF6A"/>
-          <w:sz w:val="19"/>
-          <w:szCs w:val="19"/>
-          <w:shd w:val="clear" w:fill="2B2B2B"/>
-        </w:rPr>
-        <w:br w:type="textWrapping"/>
-      </w:r>
-      <w:r>
-        <w:rPr>
-          <w:rFonts w:hint="eastAsia" w:ascii="宋体" w:hAnsi="宋体" w:eastAsia="宋体" w:cs="宋体"/>
-          <w:color w:val="E8BF6A"/>
-          <w:sz w:val="19"/>
-          <w:szCs w:val="19"/>
-          <w:shd w:val="clear" w:fill="2B2B2B"/>
-        </w:rPr>
-        <w:t xml:space="preserve">        </w:t>
-      </w:r>
-      <w:r>
-        <w:rPr>
-          <w:rFonts w:hint="eastAsia" w:ascii="宋体" w:hAnsi="宋体" w:eastAsia="宋体" w:cs="宋体"/>
-          <w:color w:val="808080"/>
-          <w:sz w:val="19"/>
-          <w:szCs w:val="19"/>
-          <w:shd w:val="clear" w:fill="2B2B2B"/>
-        </w:rPr>
-        <w:t>&lt;!--</w:t>
-      </w:r>
-      <w:r>
-        <w:rPr>
-          <w:rFonts w:hint="eastAsia" w:ascii="宋体" w:hAnsi="宋体" w:eastAsia="宋体" w:cs="宋体"/>
-          <w:color w:val="808080"/>
-          <w:sz w:val="19"/>
-          <w:szCs w:val="19"/>
-          <w:shd w:val="clear" w:fill="2B2B2B"/>
-        </w:rPr>
-        <w:t>配置切入点</w:t>
-      </w:r>
-      <w:r>
-        <w:rPr>
-          <w:rFonts w:hint="eastAsia" w:ascii="宋体" w:hAnsi="宋体" w:eastAsia="宋体" w:cs="宋体"/>
-          <w:color w:val="808080"/>
-          <w:sz w:val="19"/>
-          <w:szCs w:val="19"/>
-          <w:shd w:val="clear" w:fill="2B2B2B"/>
-        </w:rPr>
-        <w:t>--&gt;</w:t>
-      </w:r>
-      <w:r>
-        <w:rPr>
-          <w:rFonts w:hint="eastAsia" w:ascii="宋体" w:hAnsi="宋体" w:eastAsia="宋体" w:cs="宋体"/>
-          <w:color w:val="808080"/>
-          <w:sz w:val="19"/>
-          <w:szCs w:val="19"/>
-          <w:shd w:val="clear" w:fill="2B2B2B"/>
-        </w:rPr>
-        <w:br w:type="textWrapping"/>
-      </w:r>
-      <w:r>
-        <w:rPr>
-          <w:rFonts w:hint="eastAsia" w:ascii="宋体" w:hAnsi="宋体" w:eastAsia="宋体" w:cs="宋体"/>
-          <w:color w:val="808080"/>
-          <w:sz w:val="19"/>
-          <w:szCs w:val="19"/>
-          <w:shd w:val="clear" w:fill="2B2B2B"/>
-        </w:rPr>
-        <w:t xml:space="preserve">        </w:t>
-      </w:r>
-      <w:r>
-        <w:rPr>
-          <w:rFonts w:hint="eastAsia" w:ascii="宋体" w:hAnsi="宋体" w:eastAsia="宋体" w:cs="宋体"/>
-          <w:color w:val="E8BF6A"/>
-          <w:sz w:val="19"/>
-          <w:szCs w:val="19"/>
-          <w:shd w:val="clear" w:fill="2B2B2B"/>
-        </w:rPr>
-        <w:t>&lt;</w:t>
-      </w:r>
-      <w:r>
-        <w:rPr>
-          <w:rFonts w:hint="eastAsia" w:ascii="宋体" w:hAnsi="宋体" w:eastAsia="宋体" w:cs="宋体"/>
-          <w:color w:val="9876AA"/>
-          <w:sz w:val="19"/>
-          <w:szCs w:val="19"/>
-          <w:shd w:val="clear" w:fill="2B2B2B"/>
-        </w:rPr>
-        <w:t>aop</w:t>
-      </w:r>
-      <w:r>
-        <w:rPr>
-          <w:rFonts w:hint="eastAsia" w:ascii="宋体" w:hAnsi="宋体" w:eastAsia="宋体" w:cs="宋体"/>
-          <w:color w:val="E8BF6A"/>
-          <w:sz w:val="19"/>
-          <w:szCs w:val="19"/>
-          <w:shd w:val="clear" w:fill="2B2B2B"/>
-        </w:rPr>
-        <w:t xml:space="preserve">:pointcut </w:t>
-      </w:r>
-      <w:r>
-        <w:rPr>
-          <w:rFonts w:hint="eastAsia" w:ascii="宋体" w:hAnsi="宋体" w:eastAsia="宋体" w:cs="宋体"/>
-          <w:color w:val="BABABA"/>
-          <w:sz w:val="19"/>
-          <w:szCs w:val="19"/>
-          <w:shd w:val="clear" w:fill="2B2B2B"/>
-        </w:rPr>
-        <w:t>id</w:t>
-      </w:r>
-      <w:r>
-        <w:rPr>
-          <w:rFonts w:hint="eastAsia" w:ascii="宋体" w:hAnsi="宋体" w:eastAsia="宋体" w:cs="宋体"/>
-          <w:color w:val="6A8759"/>
-          <w:sz w:val="19"/>
-          <w:szCs w:val="19"/>
-          <w:shd w:val="clear" w:fill="2B2B2B"/>
-        </w:rPr>
-        <w:t xml:space="preserve">="pointCut" </w:t>
-      </w:r>
-      <w:r>
-        <w:rPr>
-          <w:rFonts w:hint="eastAsia" w:ascii="宋体" w:hAnsi="宋体" w:eastAsia="宋体" w:cs="宋体"/>
-          <w:color w:val="BABABA"/>
-          <w:sz w:val="19"/>
-          <w:szCs w:val="19"/>
-          <w:shd w:val="clear" w:fill="2B2B2B"/>
-        </w:rPr>
-        <w:t>expression</w:t>
-      </w:r>
-      <w:r>
-        <w:rPr>
-          <w:rFonts w:hint="eastAsia" w:ascii="宋体" w:hAnsi="宋体" w:eastAsia="宋体" w:cs="宋体"/>
-          <w:color w:val="6A8759"/>
-          <w:sz w:val="19"/>
-          <w:szCs w:val="19"/>
-          <w:shd w:val="clear" w:fill="2B2B2B"/>
-        </w:rPr>
-        <w:t>="</w:t>
-      </w:r>
-      <w:r>
-        <w:rPr>
-          <w:rFonts w:hint="eastAsia" w:ascii="宋体" w:hAnsi="宋体" w:eastAsia="宋体" w:cs="宋体"/>
-          <w:color w:val="6A8759"/>
-          <w:sz w:val="19"/>
-          <w:szCs w:val="19"/>
-          <w:shd w:val="clear" w:fill="364135"/>
-        </w:rPr>
-        <w:t>execution(* com.java..*(..))</w:t>
-      </w:r>
-      <w:r>
-        <w:rPr>
-          <w:rFonts w:hint="eastAsia" w:ascii="宋体" w:hAnsi="宋体" w:eastAsia="宋体" w:cs="宋体"/>
-          <w:color w:val="6A8759"/>
-          <w:sz w:val="19"/>
-          <w:szCs w:val="19"/>
-          <w:shd w:val="clear" w:fill="2B2B2B"/>
-        </w:rPr>
-        <w:t>"</w:t>
-      </w:r>
-      <w:r>
-        <w:rPr>
-          <w:rFonts w:hint="eastAsia" w:ascii="宋体" w:hAnsi="宋体" w:eastAsia="宋体" w:cs="宋体"/>
-          <w:color w:val="E8BF6A"/>
-          <w:sz w:val="19"/>
-          <w:szCs w:val="19"/>
-          <w:shd w:val="clear" w:fill="2B2B2B"/>
-        </w:rPr>
-        <w:t>/&gt;</w:t>
-      </w:r>
-      <w:r>
-        <w:rPr>
-          <w:rFonts w:hint="eastAsia" w:ascii="宋体" w:hAnsi="宋体" w:eastAsia="宋体" w:cs="宋体"/>
-          <w:color w:val="E8BF6A"/>
-          <w:sz w:val="19"/>
-          <w:szCs w:val="19"/>
-          <w:shd w:val="clear" w:fill="2B2B2B"/>
-        </w:rPr>
-        <w:br w:type="textWrapping"/>
-      </w:r>
-      <w:r>
-        <w:rPr>
-          <w:rFonts w:hint="eastAsia" w:ascii="宋体" w:hAnsi="宋体" w:eastAsia="宋体" w:cs="宋体"/>
-          <w:color w:val="E8BF6A"/>
-          <w:sz w:val="19"/>
-          <w:szCs w:val="19"/>
-          <w:shd w:val="clear" w:fill="2B2B2B"/>
-        </w:rPr>
-        <w:t xml:space="preserve">        </w:t>
-      </w:r>
-      <w:r>
-        <w:rPr>
-          <w:rFonts w:hint="eastAsia" w:ascii="宋体" w:hAnsi="宋体" w:eastAsia="宋体" w:cs="宋体"/>
-          <w:color w:val="808080"/>
-          <w:sz w:val="19"/>
-          <w:szCs w:val="19"/>
-          <w:shd w:val="clear" w:fill="2B2B2B"/>
-        </w:rPr>
-        <w:t>&lt;!--</w:t>
-      </w:r>
-      <w:r>
-        <w:rPr>
-          <w:rFonts w:hint="eastAsia" w:ascii="宋体" w:hAnsi="宋体" w:eastAsia="宋体" w:cs="宋体"/>
-          <w:color w:val="808080"/>
-          <w:sz w:val="19"/>
-          <w:szCs w:val="19"/>
-          <w:shd w:val="clear" w:fill="2B2B2B"/>
-        </w:rPr>
-        <w:t>配置切面</w:t>
-      </w:r>
-      <w:r>
-        <w:rPr>
-          <w:rFonts w:hint="eastAsia" w:ascii="宋体" w:hAnsi="宋体" w:eastAsia="宋体" w:cs="宋体"/>
-          <w:color w:val="808080"/>
-          <w:sz w:val="19"/>
-          <w:szCs w:val="19"/>
-          <w:shd w:val="clear" w:fill="2B2B2B"/>
-        </w:rPr>
-        <w:t>--&gt;</w:t>
+        <w:t>&lt;!--配置切面--&gt;</w:t>
       </w:r>
       <w:r>
         <w:rPr>
@@ -6013,6 +5581,7 @@
     <w:p>
       <w:pPr>
         <w:numPr>
+          <w:ilvl w:val="0"/>
           <w:numId w:val="0"/>
         </w:numPr>
         <w:ind w:leftChars="0"/>
@@ -6088,6 +5657,7 @@
     <w:p>
       <w:pPr>
         <w:numPr>
+          <w:ilvl w:val="0"/>
           <w:numId w:val="0"/>
         </w:numPr>
         <w:ind w:leftChars="0"/>
@@ -6104,6 +5674,7 @@
           <w:numId w:val="1"/>
         </w:numPr>
         <w:ind w:left="0" w:leftChars="0" w:firstLine="0" w:firstLineChars="0"/>
+        <w:outlineLvl w:val="0"/>
         <w:rPr>
           <w:rFonts w:hint="eastAsia" w:ascii="宋体" w:hAnsi="宋体" w:eastAsia="宋体" w:cs="宋体"/>
           <w:lang w:val="en-US" w:eastAsia="zh-CN"/>
@@ -6120,6 +5691,7 @@
     <w:p>
       <w:pPr>
         <w:numPr>
+          <w:ilvl w:val="0"/>
           <w:numId w:val="0"/>
         </w:numPr>
         <w:ind w:leftChars="0"/>
@@ -6128,12 +5700,11 @@
           <w:lang w:val="en-US" w:eastAsia="zh-CN"/>
         </w:rPr>
       </w:pPr>
-      <w:bookmarkStart w:id="0" w:name="_GoBack"/>
-      <w:bookmarkEnd w:id="0"/>
     </w:p>
     <w:p>
       <w:pPr>
         <w:numPr>
+          <w:ilvl w:val="0"/>
           <w:numId w:val="0"/>
         </w:numPr>
         <w:ind w:leftChars="0"/>
@@ -6142,6 +5713,8 @@
           <w:lang w:val="en-US" w:eastAsia="zh-CN"/>
         </w:rPr>
       </w:pPr>
+      <w:bookmarkStart w:id="0" w:name="_GoBack"/>
+      <w:bookmarkEnd w:id="0"/>
     </w:p>
     <w:sectPr>
       <w:pgSz w:w="11906" w:h="16838"/>

--- a/学习文件/AOP.docx
+++ b/学习文件/AOP.docx
@@ -5695,6 +5695,1381 @@
           <w:numId w:val="0"/>
         </w:numPr>
         <w:ind w:leftChars="0"/>
+        <w:outlineLvl w:val="9"/>
+        <w:rPr>
+          <w:rFonts w:hint="eastAsia" w:ascii="宋体" w:hAnsi="宋体" w:eastAsia="宋体" w:cs="宋体"/>
+          <w:lang w:val="en-US" w:eastAsia="zh-CN"/>
+        </w:rPr>
+      </w:pPr>
+      <w:r>
+        <w:rPr>
+          <w:rFonts w:hint="eastAsia" w:ascii="宋体" w:hAnsi="宋体" w:eastAsia="宋体" w:cs="宋体"/>
+          <w:lang w:val="en-US" w:eastAsia="zh-CN"/>
+        </w:rPr>
+        <w:t>通知类</w:t>
+      </w:r>
+    </w:p>
+    <w:p>
+      <w:pPr>
+        <w:pStyle w:val="2"/>
+        <w:keepNext w:val="0"/>
+        <w:keepLines w:val="0"/>
+        <w:widowControl/>
+        <w:suppressLineNumbers w:val="0"/>
+        <w:shd w:val="clear" w:fill="2B2B2B"/>
+        <w:rPr>
+          <w:rFonts w:hint="eastAsia" w:ascii="宋体" w:hAnsi="宋体" w:eastAsia="宋体" w:cs="宋体"/>
+          <w:color w:val="A9B7C6"/>
+          <w:sz w:val="19"/>
+          <w:szCs w:val="19"/>
+        </w:rPr>
+      </w:pPr>
+      <w:r>
+        <w:rPr>
+          <w:rFonts w:hint="eastAsia" w:ascii="宋体" w:hAnsi="宋体" w:eastAsia="宋体" w:cs="宋体"/>
+          <w:color w:val="CC7832"/>
+          <w:sz w:val="19"/>
+          <w:szCs w:val="19"/>
+          <w:shd w:val="clear" w:fill="2B2B2B"/>
+        </w:rPr>
+        <w:t xml:space="preserve">public class </w:t>
+      </w:r>
+      <w:r>
+        <w:rPr>
+          <w:rFonts w:hint="eastAsia" w:ascii="宋体" w:hAnsi="宋体" w:eastAsia="宋体" w:cs="宋体"/>
+          <w:color w:val="A9B7C6"/>
+          <w:sz w:val="19"/>
+          <w:szCs w:val="19"/>
+          <w:shd w:val="clear" w:fill="2B2B2B"/>
+        </w:rPr>
+        <w:t>AspectUserServiceHelper {</w:t>
+      </w:r>
+      <w:r>
+        <w:rPr>
+          <w:rFonts w:hint="eastAsia" w:ascii="宋体" w:hAnsi="宋体" w:eastAsia="宋体" w:cs="宋体"/>
+          <w:color w:val="A9B7C6"/>
+          <w:sz w:val="19"/>
+          <w:szCs w:val="19"/>
+          <w:shd w:val="clear" w:fill="2B2B2B"/>
+        </w:rPr>
+        <w:br w:type="textWrapping"/>
+      </w:r>
+      <w:r>
+        <w:rPr>
+          <w:rFonts w:hint="eastAsia" w:ascii="宋体" w:hAnsi="宋体" w:eastAsia="宋体" w:cs="宋体"/>
+          <w:color w:val="A9B7C6"/>
+          <w:sz w:val="19"/>
+          <w:szCs w:val="19"/>
+          <w:shd w:val="clear" w:fill="2B2B2B"/>
+        </w:rPr>
+        <w:t xml:space="preserve">    </w:t>
+      </w:r>
+      <w:r>
+        <w:rPr>
+          <w:rFonts w:hint="eastAsia" w:ascii="宋体" w:hAnsi="宋体" w:eastAsia="宋体" w:cs="宋体"/>
+          <w:color w:val="CC7832"/>
+          <w:sz w:val="19"/>
+          <w:szCs w:val="19"/>
+          <w:shd w:val="clear" w:fill="2B2B2B"/>
+        </w:rPr>
+        <w:t xml:space="preserve">public void </w:t>
+      </w:r>
+      <w:r>
+        <w:rPr>
+          <w:rFonts w:hint="eastAsia" w:ascii="宋体" w:hAnsi="宋体" w:eastAsia="宋体" w:cs="宋体"/>
+          <w:color w:val="FFC66D"/>
+          <w:sz w:val="19"/>
+          <w:szCs w:val="19"/>
+          <w:shd w:val="clear" w:fill="2B2B2B"/>
+        </w:rPr>
+        <w:t>before</w:t>
+      </w:r>
+      <w:r>
+        <w:rPr>
+          <w:rFonts w:hint="eastAsia" w:ascii="宋体" w:hAnsi="宋体" w:eastAsia="宋体" w:cs="宋体"/>
+          <w:color w:val="A9B7C6"/>
+          <w:sz w:val="19"/>
+          <w:szCs w:val="19"/>
+          <w:shd w:val="clear" w:fill="2B2B2B"/>
+        </w:rPr>
+        <w:t>() {</w:t>
+      </w:r>
+      <w:r>
+        <w:rPr>
+          <w:rFonts w:hint="eastAsia" w:ascii="宋体" w:hAnsi="宋体" w:eastAsia="宋体" w:cs="宋体"/>
+          <w:color w:val="A9B7C6"/>
+          <w:sz w:val="19"/>
+          <w:szCs w:val="19"/>
+          <w:shd w:val="clear" w:fill="2B2B2B"/>
+        </w:rPr>
+        <w:br w:type="textWrapping"/>
+      </w:r>
+      <w:r>
+        <w:rPr>
+          <w:rFonts w:hint="eastAsia" w:ascii="宋体" w:hAnsi="宋体" w:eastAsia="宋体" w:cs="宋体"/>
+          <w:color w:val="A9B7C6"/>
+          <w:sz w:val="19"/>
+          <w:szCs w:val="19"/>
+          <w:shd w:val="clear" w:fill="2B2B2B"/>
+        </w:rPr>
+        <w:t xml:space="preserve">        System.</w:t>
+      </w:r>
+      <w:r>
+        <w:rPr>
+          <w:rFonts w:hint="eastAsia" w:ascii="宋体" w:hAnsi="宋体" w:eastAsia="宋体" w:cs="宋体"/>
+          <w:i/>
+          <w:iCs/>
+          <w:color w:val="9876AA"/>
+          <w:sz w:val="19"/>
+          <w:szCs w:val="19"/>
+          <w:shd w:val="clear" w:fill="2B2B2B"/>
+        </w:rPr>
+        <w:t>out</w:t>
+      </w:r>
+      <w:r>
+        <w:rPr>
+          <w:rFonts w:hint="eastAsia" w:ascii="宋体" w:hAnsi="宋体" w:eastAsia="宋体" w:cs="宋体"/>
+          <w:color w:val="A9B7C6"/>
+          <w:sz w:val="19"/>
+          <w:szCs w:val="19"/>
+          <w:shd w:val="clear" w:fill="2B2B2B"/>
+        </w:rPr>
+        <w:t>.println(</w:t>
+      </w:r>
+      <w:r>
+        <w:rPr>
+          <w:rFonts w:hint="eastAsia" w:ascii="宋体" w:hAnsi="宋体" w:eastAsia="宋体" w:cs="宋体"/>
+          <w:color w:val="6A8759"/>
+          <w:sz w:val="19"/>
+          <w:szCs w:val="19"/>
+          <w:shd w:val="clear" w:fill="2B2B2B"/>
+        </w:rPr>
+        <w:t>"前置通知。。"</w:t>
+      </w:r>
+      <w:r>
+        <w:rPr>
+          <w:rFonts w:hint="eastAsia" w:ascii="宋体" w:hAnsi="宋体" w:eastAsia="宋体" w:cs="宋体"/>
+          <w:color w:val="A9B7C6"/>
+          <w:sz w:val="19"/>
+          <w:szCs w:val="19"/>
+          <w:shd w:val="clear" w:fill="2B2B2B"/>
+        </w:rPr>
+        <w:t>)</w:t>
+      </w:r>
+      <w:r>
+        <w:rPr>
+          <w:rFonts w:hint="eastAsia" w:ascii="宋体" w:hAnsi="宋体" w:eastAsia="宋体" w:cs="宋体"/>
+          <w:color w:val="CC7832"/>
+          <w:sz w:val="19"/>
+          <w:szCs w:val="19"/>
+          <w:shd w:val="clear" w:fill="2B2B2B"/>
+        </w:rPr>
+        <w:t>;</w:t>
+      </w:r>
+      <w:r>
+        <w:rPr>
+          <w:rFonts w:hint="eastAsia" w:ascii="宋体" w:hAnsi="宋体" w:eastAsia="宋体" w:cs="宋体"/>
+          <w:color w:val="CC7832"/>
+          <w:sz w:val="19"/>
+          <w:szCs w:val="19"/>
+          <w:shd w:val="clear" w:fill="2B2B2B"/>
+        </w:rPr>
+        <w:br w:type="textWrapping"/>
+      </w:r>
+      <w:r>
+        <w:rPr>
+          <w:rFonts w:hint="eastAsia" w:ascii="宋体" w:hAnsi="宋体" w:eastAsia="宋体" w:cs="宋体"/>
+          <w:color w:val="CC7832"/>
+          <w:sz w:val="19"/>
+          <w:szCs w:val="19"/>
+          <w:shd w:val="clear" w:fill="2B2B2B"/>
+        </w:rPr>
+        <w:t xml:space="preserve">    </w:t>
+      </w:r>
+      <w:r>
+        <w:rPr>
+          <w:rFonts w:hint="eastAsia" w:ascii="宋体" w:hAnsi="宋体" w:eastAsia="宋体" w:cs="宋体"/>
+          <w:color w:val="A9B7C6"/>
+          <w:sz w:val="19"/>
+          <w:szCs w:val="19"/>
+          <w:shd w:val="clear" w:fill="2B2B2B"/>
+        </w:rPr>
+        <w:t>}</w:t>
+      </w:r>
+      <w:r>
+        <w:rPr>
+          <w:rFonts w:hint="eastAsia" w:ascii="宋体" w:hAnsi="宋体" w:eastAsia="宋体" w:cs="宋体"/>
+          <w:color w:val="A9B7C6"/>
+          <w:sz w:val="19"/>
+          <w:szCs w:val="19"/>
+          <w:shd w:val="clear" w:fill="2B2B2B"/>
+        </w:rPr>
+        <w:br w:type="textWrapping"/>
+      </w:r>
+      <w:r>
+        <w:rPr>
+          <w:rFonts w:hint="eastAsia" w:ascii="宋体" w:hAnsi="宋体" w:eastAsia="宋体" w:cs="宋体"/>
+          <w:color w:val="A9B7C6"/>
+          <w:sz w:val="19"/>
+          <w:szCs w:val="19"/>
+          <w:shd w:val="clear" w:fill="2B2B2B"/>
+        </w:rPr>
+        <w:br w:type="textWrapping"/>
+      </w:r>
+      <w:r>
+        <w:rPr>
+          <w:rFonts w:hint="eastAsia" w:ascii="宋体" w:hAnsi="宋体" w:eastAsia="宋体" w:cs="宋体"/>
+          <w:color w:val="A9B7C6"/>
+          <w:sz w:val="19"/>
+          <w:szCs w:val="19"/>
+          <w:shd w:val="clear" w:fill="2B2B2B"/>
+        </w:rPr>
+        <w:t xml:space="preserve">    </w:t>
+      </w:r>
+      <w:r>
+        <w:rPr>
+          <w:rFonts w:hint="eastAsia" w:ascii="宋体" w:hAnsi="宋体" w:eastAsia="宋体" w:cs="宋体"/>
+          <w:color w:val="CC7832"/>
+          <w:sz w:val="19"/>
+          <w:szCs w:val="19"/>
+          <w:shd w:val="clear" w:fill="2B2B2B"/>
+        </w:rPr>
+        <w:t xml:space="preserve">public void </w:t>
+      </w:r>
+      <w:r>
+        <w:rPr>
+          <w:rFonts w:hint="eastAsia" w:ascii="宋体" w:hAnsi="宋体" w:eastAsia="宋体" w:cs="宋体"/>
+          <w:color w:val="FFC66D"/>
+          <w:sz w:val="19"/>
+          <w:szCs w:val="19"/>
+          <w:shd w:val="clear" w:fill="2B2B2B"/>
+        </w:rPr>
+        <w:t>after</w:t>
+      </w:r>
+      <w:r>
+        <w:rPr>
+          <w:rFonts w:hint="eastAsia" w:ascii="宋体" w:hAnsi="宋体" w:eastAsia="宋体" w:cs="宋体"/>
+          <w:color w:val="A9B7C6"/>
+          <w:sz w:val="19"/>
+          <w:szCs w:val="19"/>
+          <w:shd w:val="clear" w:fill="2B2B2B"/>
+        </w:rPr>
+        <w:t>() {</w:t>
+      </w:r>
+      <w:r>
+        <w:rPr>
+          <w:rFonts w:hint="eastAsia" w:ascii="宋体" w:hAnsi="宋体" w:eastAsia="宋体" w:cs="宋体"/>
+          <w:color w:val="A9B7C6"/>
+          <w:sz w:val="19"/>
+          <w:szCs w:val="19"/>
+          <w:shd w:val="clear" w:fill="2B2B2B"/>
+        </w:rPr>
+        <w:br w:type="textWrapping"/>
+      </w:r>
+      <w:r>
+        <w:rPr>
+          <w:rFonts w:hint="eastAsia" w:ascii="宋体" w:hAnsi="宋体" w:eastAsia="宋体" w:cs="宋体"/>
+          <w:color w:val="A9B7C6"/>
+          <w:sz w:val="19"/>
+          <w:szCs w:val="19"/>
+          <w:shd w:val="clear" w:fill="2B2B2B"/>
+        </w:rPr>
+        <w:t xml:space="preserve">        System.</w:t>
+      </w:r>
+      <w:r>
+        <w:rPr>
+          <w:rFonts w:hint="eastAsia" w:ascii="宋体" w:hAnsi="宋体" w:eastAsia="宋体" w:cs="宋体"/>
+          <w:i/>
+          <w:iCs/>
+          <w:color w:val="9876AA"/>
+          <w:sz w:val="19"/>
+          <w:szCs w:val="19"/>
+          <w:shd w:val="clear" w:fill="2B2B2B"/>
+        </w:rPr>
+        <w:t>out</w:t>
+      </w:r>
+      <w:r>
+        <w:rPr>
+          <w:rFonts w:hint="eastAsia" w:ascii="宋体" w:hAnsi="宋体" w:eastAsia="宋体" w:cs="宋体"/>
+          <w:color w:val="A9B7C6"/>
+          <w:sz w:val="19"/>
+          <w:szCs w:val="19"/>
+          <w:shd w:val="clear" w:fill="2B2B2B"/>
+        </w:rPr>
+        <w:t>.println(</w:t>
+      </w:r>
+      <w:r>
+        <w:rPr>
+          <w:rFonts w:hint="eastAsia" w:ascii="宋体" w:hAnsi="宋体" w:eastAsia="宋体" w:cs="宋体"/>
+          <w:color w:val="6A8759"/>
+          <w:sz w:val="19"/>
+          <w:szCs w:val="19"/>
+          <w:shd w:val="clear" w:fill="2B2B2B"/>
+        </w:rPr>
+        <w:t>"后置通知。。"</w:t>
+      </w:r>
+      <w:r>
+        <w:rPr>
+          <w:rFonts w:hint="eastAsia" w:ascii="宋体" w:hAnsi="宋体" w:eastAsia="宋体" w:cs="宋体"/>
+          <w:color w:val="A9B7C6"/>
+          <w:sz w:val="19"/>
+          <w:szCs w:val="19"/>
+          <w:shd w:val="clear" w:fill="2B2B2B"/>
+        </w:rPr>
+        <w:t>)</w:t>
+      </w:r>
+      <w:r>
+        <w:rPr>
+          <w:rFonts w:hint="eastAsia" w:ascii="宋体" w:hAnsi="宋体" w:eastAsia="宋体" w:cs="宋体"/>
+          <w:color w:val="CC7832"/>
+          <w:sz w:val="19"/>
+          <w:szCs w:val="19"/>
+          <w:shd w:val="clear" w:fill="2B2B2B"/>
+        </w:rPr>
+        <w:t>;</w:t>
+      </w:r>
+      <w:r>
+        <w:rPr>
+          <w:rFonts w:hint="eastAsia" w:ascii="宋体" w:hAnsi="宋体" w:eastAsia="宋体" w:cs="宋体"/>
+          <w:color w:val="CC7832"/>
+          <w:sz w:val="19"/>
+          <w:szCs w:val="19"/>
+          <w:shd w:val="clear" w:fill="2B2B2B"/>
+        </w:rPr>
+        <w:br w:type="textWrapping"/>
+      </w:r>
+      <w:r>
+        <w:rPr>
+          <w:rFonts w:hint="eastAsia" w:ascii="宋体" w:hAnsi="宋体" w:eastAsia="宋体" w:cs="宋体"/>
+          <w:color w:val="CC7832"/>
+          <w:sz w:val="19"/>
+          <w:szCs w:val="19"/>
+          <w:shd w:val="clear" w:fill="2B2B2B"/>
+        </w:rPr>
+        <w:t xml:space="preserve">    </w:t>
+      </w:r>
+      <w:r>
+        <w:rPr>
+          <w:rFonts w:hint="eastAsia" w:ascii="宋体" w:hAnsi="宋体" w:eastAsia="宋体" w:cs="宋体"/>
+          <w:color w:val="A9B7C6"/>
+          <w:sz w:val="19"/>
+          <w:szCs w:val="19"/>
+          <w:shd w:val="clear" w:fill="2B2B2B"/>
+        </w:rPr>
+        <w:t>}</w:t>
+      </w:r>
+      <w:r>
+        <w:rPr>
+          <w:rFonts w:hint="eastAsia" w:ascii="宋体" w:hAnsi="宋体" w:eastAsia="宋体" w:cs="宋体"/>
+          <w:color w:val="A9B7C6"/>
+          <w:sz w:val="19"/>
+          <w:szCs w:val="19"/>
+          <w:shd w:val="clear" w:fill="2B2B2B"/>
+        </w:rPr>
+        <w:br w:type="textWrapping"/>
+      </w:r>
+      <w:r>
+        <w:rPr>
+          <w:rFonts w:hint="eastAsia" w:ascii="宋体" w:hAnsi="宋体" w:eastAsia="宋体" w:cs="宋体"/>
+          <w:color w:val="A9B7C6"/>
+          <w:sz w:val="19"/>
+          <w:szCs w:val="19"/>
+          <w:shd w:val="clear" w:fill="2B2B2B"/>
+        </w:rPr>
+        <w:br w:type="textWrapping"/>
+      </w:r>
+      <w:r>
+        <w:rPr>
+          <w:rFonts w:hint="eastAsia" w:ascii="宋体" w:hAnsi="宋体" w:eastAsia="宋体" w:cs="宋体"/>
+          <w:color w:val="A9B7C6"/>
+          <w:sz w:val="19"/>
+          <w:szCs w:val="19"/>
+          <w:shd w:val="clear" w:fill="2B2B2B"/>
+        </w:rPr>
+        <w:t xml:space="preserve">    </w:t>
+      </w:r>
+      <w:r>
+        <w:rPr>
+          <w:rFonts w:hint="eastAsia" w:ascii="宋体" w:hAnsi="宋体" w:eastAsia="宋体" w:cs="宋体"/>
+          <w:color w:val="CC7832"/>
+          <w:sz w:val="19"/>
+          <w:szCs w:val="19"/>
+          <w:shd w:val="clear" w:fill="2B2B2B"/>
+        </w:rPr>
+        <w:t xml:space="preserve">public </w:t>
+      </w:r>
+      <w:r>
+        <w:rPr>
+          <w:rFonts w:hint="eastAsia" w:ascii="宋体" w:hAnsi="宋体" w:eastAsia="宋体" w:cs="宋体"/>
+          <w:color w:val="A9B7C6"/>
+          <w:sz w:val="19"/>
+          <w:szCs w:val="19"/>
+          <w:shd w:val="clear" w:fill="2B2B2B"/>
+        </w:rPr>
+        <w:t xml:space="preserve">Object </w:t>
+      </w:r>
+      <w:r>
+        <w:rPr>
+          <w:rFonts w:hint="eastAsia" w:ascii="宋体" w:hAnsi="宋体" w:eastAsia="宋体" w:cs="宋体"/>
+          <w:color w:val="FFC66D"/>
+          <w:sz w:val="19"/>
+          <w:szCs w:val="19"/>
+          <w:shd w:val="clear" w:fill="2B2B2B"/>
+        </w:rPr>
+        <w:t>around</w:t>
+      </w:r>
+      <w:r>
+        <w:rPr>
+          <w:rFonts w:hint="eastAsia" w:ascii="宋体" w:hAnsi="宋体" w:eastAsia="宋体" w:cs="宋体"/>
+          <w:color w:val="A9B7C6"/>
+          <w:sz w:val="19"/>
+          <w:szCs w:val="19"/>
+          <w:shd w:val="clear" w:fill="2B2B2B"/>
+        </w:rPr>
+        <w:t xml:space="preserve">(ProceedingJoinPoint pj) </w:t>
+      </w:r>
+      <w:r>
+        <w:rPr>
+          <w:rFonts w:hint="eastAsia" w:ascii="宋体" w:hAnsi="宋体" w:eastAsia="宋体" w:cs="宋体"/>
+          <w:color w:val="CC7832"/>
+          <w:sz w:val="19"/>
+          <w:szCs w:val="19"/>
+          <w:shd w:val="clear" w:fill="2B2B2B"/>
+        </w:rPr>
+        <w:t xml:space="preserve">throws </w:t>
+      </w:r>
+      <w:r>
+        <w:rPr>
+          <w:rFonts w:hint="eastAsia" w:ascii="宋体" w:hAnsi="宋体" w:eastAsia="宋体" w:cs="宋体"/>
+          <w:color w:val="A9B7C6"/>
+          <w:sz w:val="19"/>
+          <w:szCs w:val="19"/>
+          <w:shd w:val="clear" w:fill="2B2B2B"/>
+        </w:rPr>
+        <w:t>Throwable {</w:t>
+      </w:r>
+      <w:r>
+        <w:rPr>
+          <w:rFonts w:hint="eastAsia" w:ascii="宋体" w:hAnsi="宋体" w:eastAsia="宋体" w:cs="宋体"/>
+          <w:color w:val="A9B7C6"/>
+          <w:sz w:val="19"/>
+          <w:szCs w:val="19"/>
+          <w:shd w:val="clear" w:fill="2B2B2B"/>
+        </w:rPr>
+        <w:br w:type="textWrapping"/>
+      </w:r>
+      <w:r>
+        <w:rPr>
+          <w:rFonts w:hint="eastAsia" w:ascii="宋体" w:hAnsi="宋体" w:eastAsia="宋体" w:cs="宋体"/>
+          <w:color w:val="A9B7C6"/>
+          <w:sz w:val="19"/>
+          <w:szCs w:val="19"/>
+          <w:shd w:val="clear" w:fill="2B2B2B"/>
+        </w:rPr>
+        <w:t xml:space="preserve">        System.</w:t>
+      </w:r>
+      <w:r>
+        <w:rPr>
+          <w:rFonts w:hint="eastAsia" w:ascii="宋体" w:hAnsi="宋体" w:eastAsia="宋体" w:cs="宋体"/>
+          <w:i/>
+          <w:iCs/>
+          <w:color w:val="9876AA"/>
+          <w:sz w:val="19"/>
+          <w:szCs w:val="19"/>
+          <w:shd w:val="clear" w:fill="2B2B2B"/>
+        </w:rPr>
+        <w:t>out</w:t>
+      </w:r>
+      <w:r>
+        <w:rPr>
+          <w:rFonts w:hint="eastAsia" w:ascii="宋体" w:hAnsi="宋体" w:eastAsia="宋体" w:cs="宋体"/>
+          <w:color w:val="A9B7C6"/>
+          <w:sz w:val="19"/>
+          <w:szCs w:val="19"/>
+          <w:shd w:val="clear" w:fill="2B2B2B"/>
+        </w:rPr>
+        <w:t>.println(</w:t>
+      </w:r>
+      <w:r>
+        <w:rPr>
+          <w:rFonts w:hint="eastAsia" w:ascii="宋体" w:hAnsi="宋体" w:eastAsia="宋体" w:cs="宋体"/>
+          <w:color w:val="6A8759"/>
+          <w:sz w:val="19"/>
+          <w:szCs w:val="19"/>
+          <w:shd w:val="clear" w:fill="2B2B2B"/>
+        </w:rPr>
+        <w:t>"执行前通知。。"</w:t>
+      </w:r>
+      <w:r>
+        <w:rPr>
+          <w:rFonts w:hint="eastAsia" w:ascii="宋体" w:hAnsi="宋体" w:eastAsia="宋体" w:cs="宋体"/>
+          <w:color w:val="A9B7C6"/>
+          <w:sz w:val="19"/>
+          <w:szCs w:val="19"/>
+          <w:shd w:val="clear" w:fill="2B2B2B"/>
+        </w:rPr>
+        <w:t>)</w:t>
+      </w:r>
+      <w:r>
+        <w:rPr>
+          <w:rFonts w:hint="eastAsia" w:ascii="宋体" w:hAnsi="宋体" w:eastAsia="宋体" w:cs="宋体"/>
+          <w:color w:val="CC7832"/>
+          <w:sz w:val="19"/>
+          <w:szCs w:val="19"/>
+          <w:shd w:val="clear" w:fill="2B2B2B"/>
+        </w:rPr>
+        <w:t>;</w:t>
+      </w:r>
+      <w:r>
+        <w:rPr>
+          <w:rFonts w:hint="eastAsia" w:ascii="宋体" w:hAnsi="宋体" w:eastAsia="宋体" w:cs="宋体"/>
+          <w:color w:val="CC7832"/>
+          <w:sz w:val="19"/>
+          <w:szCs w:val="19"/>
+          <w:shd w:val="clear" w:fill="2B2B2B"/>
+        </w:rPr>
+        <w:br w:type="textWrapping"/>
+      </w:r>
+      <w:r>
+        <w:rPr>
+          <w:rFonts w:hint="eastAsia" w:ascii="宋体" w:hAnsi="宋体" w:eastAsia="宋体" w:cs="宋体"/>
+          <w:color w:val="CC7832"/>
+          <w:sz w:val="19"/>
+          <w:szCs w:val="19"/>
+          <w:shd w:val="clear" w:fill="2B2B2B"/>
+        </w:rPr>
+        <w:t xml:space="preserve">        </w:t>
+      </w:r>
+      <w:r>
+        <w:rPr>
+          <w:rFonts w:hint="eastAsia" w:ascii="宋体" w:hAnsi="宋体" w:eastAsia="宋体" w:cs="宋体"/>
+          <w:color w:val="A9B7C6"/>
+          <w:sz w:val="19"/>
+          <w:szCs w:val="19"/>
+          <w:shd w:val="clear" w:fill="2B2B2B"/>
+        </w:rPr>
+        <w:t>Object value = pj.proceed()</w:t>
+      </w:r>
+      <w:r>
+        <w:rPr>
+          <w:rFonts w:hint="eastAsia" w:ascii="宋体" w:hAnsi="宋体" w:eastAsia="宋体" w:cs="宋体"/>
+          <w:color w:val="CC7832"/>
+          <w:sz w:val="19"/>
+          <w:szCs w:val="19"/>
+          <w:shd w:val="clear" w:fill="2B2B2B"/>
+        </w:rPr>
+        <w:t>;</w:t>
+      </w:r>
+      <w:r>
+        <w:rPr>
+          <w:rFonts w:hint="eastAsia" w:ascii="宋体" w:hAnsi="宋体" w:eastAsia="宋体" w:cs="宋体"/>
+          <w:color w:val="CC7832"/>
+          <w:sz w:val="19"/>
+          <w:szCs w:val="19"/>
+          <w:shd w:val="clear" w:fill="2B2B2B"/>
+        </w:rPr>
+        <w:br w:type="textWrapping"/>
+      </w:r>
+      <w:r>
+        <w:rPr>
+          <w:rFonts w:hint="eastAsia" w:ascii="宋体" w:hAnsi="宋体" w:eastAsia="宋体" w:cs="宋体"/>
+          <w:color w:val="CC7832"/>
+          <w:sz w:val="19"/>
+          <w:szCs w:val="19"/>
+          <w:shd w:val="clear" w:fill="2B2B2B"/>
+        </w:rPr>
+        <w:t xml:space="preserve">        </w:t>
+      </w:r>
+      <w:r>
+        <w:rPr>
+          <w:rFonts w:hint="eastAsia" w:ascii="宋体" w:hAnsi="宋体" w:eastAsia="宋体" w:cs="宋体"/>
+          <w:color w:val="A9B7C6"/>
+          <w:sz w:val="19"/>
+          <w:szCs w:val="19"/>
+          <w:shd w:val="clear" w:fill="2B2B2B"/>
+        </w:rPr>
+        <w:t>System.</w:t>
+      </w:r>
+      <w:r>
+        <w:rPr>
+          <w:rFonts w:hint="eastAsia" w:ascii="宋体" w:hAnsi="宋体" w:eastAsia="宋体" w:cs="宋体"/>
+          <w:i/>
+          <w:iCs/>
+          <w:color w:val="9876AA"/>
+          <w:sz w:val="19"/>
+          <w:szCs w:val="19"/>
+          <w:shd w:val="clear" w:fill="2B2B2B"/>
+        </w:rPr>
+        <w:t>out</w:t>
+      </w:r>
+      <w:r>
+        <w:rPr>
+          <w:rFonts w:hint="eastAsia" w:ascii="宋体" w:hAnsi="宋体" w:eastAsia="宋体" w:cs="宋体"/>
+          <w:color w:val="A9B7C6"/>
+          <w:sz w:val="19"/>
+          <w:szCs w:val="19"/>
+          <w:shd w:val="clear" w:fill="2B2B2B"/>
+        </w:rPr>
+        <w:t>.println(</w:t>
+      </w:r>
+      <w:r>
+        <w:rPr>
+          <w:rFonts w:hint="eastAsia" w:ascii="宋体" w:hAnsi="宋体" w:eastAsia="宋体" w:cs="宋体"/>
+          <w:color w:val="6A8759"/>
+          <w:sz w:val="19"/>
+          <w:szCs w:val="19"/>
+          <w:shd w:val="clear" w:fill="2B2B2B"/>
+        </w:rPr>
+        <w:t>"执行后通知。。"</w:t>
+      </w:r>
+      <w:r>
+        <w:rPr>
+          <w:rFonts w:hint="eastAsia" w:ascii="宋体" w:hAnsi="宋体" w:eastAsia="宋体" w:cs="宋体"/>
+          <w:color w:val="A9B7C6"/>
+          <w:sz w:val="19"/>
+          <w:szCs w:val="19"/>
+          <w:shd w:val="clear" w:fill="2B2B2B"/>
+        </w:rPr>
+        <w:t>)</w:t>
+      </w:r>
+      <w:r>
+        <w:rPr>
+          <w:rFonts w:hint="eastAsia" w:ascii="宋体" w:hAnsi="宋体" w:eastAsia="宋体" w:cs="宋体"/>
+          <w:color w:val="CC7832"/>
+          <w:sz w:val="19"/>
+          <w:szCs w:val="19"/>
+          <w:shd w:val="clear" w:fill="2B2B2B"/>
+        </w:rPr>
+        <w:t>;</w:t>
+      </w:r>
+      <w:r>
+        <w:rPr>
+          <w:rFonts w:hint="eastAsia" w:ascii="宋体" w:hAnsi="宋体" w:eastAsia="宋体" w:cs="宋体"/>
+          <w:color w:val="CC7832"/>
+          <w:sz w:val="19"/>
+          <w:szCs w:val="19"/>
+          <w:shd w:val="clear" w:fill="2B2B2B"/>
+        </w:rPr>
+        <w:br w:type="textWrapping"/>
+      </w:r>
+      <w:r>
+        <w:rPr>
+          <w:rFonts w:hint="eastAsia" w:ascii="宋体" w:hAnsi="宋体" w:eastAsia="宋体" w:cs="宋体"/>
+          <w:color w:val="CC7832"/>
+          <w:sz w:val="19"/>
+          <w:szCs w:val="19"/>
+          <w:shd w:val="clear" w:fill="2B2B2B"/>
+        </w:rPr>
+        <w:t xml:space="preserve">        return </w:t>
+      </w:r>
+      <w:r>
+        <w:rPr>
+          <w:rFonts w:hint="eastAsia" w:ascii="宋体" w:hAnsi="宋体" w:eastAsia="宋体" w:cs="宋体"/>
+          <w:color w:val="A9B7C6"/>
+          <w:sz w:val="19"/>
+          <w:szCs w:val="19"/>
+          <w:shd w:val="clear" w:fill="2B2B2B"/>
+        </w:rPr>
+        <w:t>value</w:t>
+      </w:r>
+      <w:r>
+        <w:rPr>
+          <w:rFonts w:hint="eastAsia" w:ascii="宋体" w:hAnsi="宋体" w:eastAsia="宋体" w:cs="宋体"/>
+          <w:color w:val="CC7832"/>
+          <w:sz w:val="19"/>
+          <w:szCs w:val="19"/>
+          <w:shd w:val="clear" w:fill="2B2B2B"/>
+        </w:rPr>
+        <w:t>;</w:t>
+      </w:r>
+      <w:r>
+        <w:rPr>
+          <w:rFonts w:hint="eastAsia" w:ascii="宋体" w:hAnsi="宋体" w:eastAsia="宋体" w:cs="宋体"/>
+          <w:color w:val="CC7832"/>
+          <w:sz w:val="19"/>
+          <w:szCs w:val="19"/>
+          <w:shd w:val="clear" w:fill="2B2B2B"/>
+        </w:rPr>
+        <w:br w:type="textWrapping"/>
+      </w:r>
+      <w:r>
+        <w:rPr>
+          <w:rFonts w:hint="eastAsia" w:ascii="宋体" w:hAnsi="宋体" w:eastAsia="宋体" w:cs="宋体"/>
+          <w:color w:val="CC7832"/>
+          <w:sz w:val="19"/>
+          <w:szCs w:val="19"/>
+          <w:shd w:val="clear" w:fill="2B2B2B"/>
+        </w:rPr>
+        <w:t xml:space="preserve">    </w:t>
+      </w:r>
+      <w:r>
+        <w:rPr>
+          <w:rFonts w:hint="eastAsia" w:ascii="宋体" w:hAnsi="宋体" w:eastAsia="宋体" w:cs="宋体"/>
+          <w:color w:val="A9B7C6"/>
+          <w:sz w:val="19"/>
+          <w:szCs w:val="19"/>
+          <w:shd w:val="clear" w:fill="2B2B2B"/>
+        </w:rPr>
+        <w:t>}</w:t>
+      </w:r>
+      <w:r>
+        <w:rPr>
+          <w:rFonts w:hint="eastAsia" w:ascii="宋体" w:hAnsi="宋体" w:eastAsia="宋体" w:cs="宋体"/>
+          <w:color w:val="A9B7C6"/>
+          <w:sz w:val="19"/>
+          <w:szCs w:val="19"/>
+          <w:shd w:val="clear" w:fill="2B2B2B"/>
+        </w:rPr>
+        <w:br w:type="textWrapping"/>
+      </w:r>
+      <w:r>
+        <w:rPr>
+          <w:rFonts w:hint="eastAsia" w:ascii="宋体" w:hAnsi="宋体" w:eastAsia="宋体" w:cs="宋体"/>
+          <w:color w:val="A9B7C6"/>
+          <w:sz w:val="19"/>
+          <w:szCs w:val="19"/>
+          <w:shd w:val="clear" w:fill="2B2B2B"/>
+        </w:rPr>
+        <w:t>}</w:t>
+      </w:r>
+    </w:p>
+    <w:p>
+      <w:pPr>
+        <w:numPr>
+          <w:ilvl w:val="0"/>
+          <w:numId w:val="0"/>
+        </w:numPr>
+        <w:ind w:leftChars="0"/>
+        <w:outlineLvl w:val="9"/>
+        <w:rPr>
+          <w:rFonts w:hint="eastAsia" w:ascii="宋体" w:hAnsi="宋体" w:eastAsia="宋体" w:cs="宋体"/>
+          <w:lang w:val="en-US" w:eastAsia="zh-CN"/>
+        </w:rPr>
+      </w:pPr>
+      <w:r>
+        <w:rPr>
+          <w:rFonts w:hint="eastAsia" w:ascii="宋体" w:hAnsi="宋体" w:eastAsia="宋体" w:cs="宋体"/>
+          <w:lang w:val="en-US" w:eastAsia="zh-CN"/>
+        </w:rPr>
+        <w:t>配置文件配置信息</w:t>
+      </w:r>
+    </w:p>
+    <w:p>
+      <w:pPr>
+        <w:pStyle w:val="2"/>
+        <w:keepNext w:val="0"/>
+        <w:keepLines w:val="0"/>
+        <w:widowControl/>
+        <w:suppressLineNumbers w:val="0"/>
+        <w:shd w:val="clear" w:fill="2B2B2B"/>
+        <w:rPr>
+          <w:rFonts w:hint="eastAsia" w:ascii="宋体" w:hAnsi="宋体" w:eastAsia="宋体" w:cs="宋体"/>
+          <w:color w:val="A9B7C6"/>
+          <w:sz w:val="19"/>
+          <w:szCs w:val="19"/>
+        </w:rPr>
+      </w:pPr>
+      <w:r>
+        <w:rPr>
+          <w:rFonts w:hint="eastAsia" w:ascii="宋体" w:hAnsi="宋体" w:eastAsia="宋体" w:cs="宋体"/>
+          <w:color w:val="E8BF6A"/>
+          <w:sz w:val="19"/>
+          <w:szCs w:val="19"/>
+          <w:shd w:val="clear" w:fill="2B2B2B"/>
+        </w:rPr>
+        <w:t>&lt;</w:t>
+      </w:r>
+      <w:r>
+        <w:rPr>
+          <w:rFonts w:hint="eastAsia" w:ascii="宋体" w:hAnsi="宋体" w:eastAsia="宋体" w:cs="宋体"/>
+          <w:color w:val="9876AA"/>
+          <w:sz w:val="19"/>
+          <w:szCs w:val="19"/>
+          <w:shd w:val="clear" w:fill="2B2B2B"/>
+        </w:rPr>
+        <w:t>aop</w:t>
+      </w:r>
+      <w:r>
+        <w:rPr>
+          <w:rFonts w:hint="eastAsia" w:ascii="宋体" w:hAnsi="宋体" w:eastAsia="宋体" w:cs="宋体"/>
+          <w:color w:val="E8BF6A"/>
+          <w:sz w:val="19"/>
+          <w:szCs w:val="19"/>
+          <w:shd w:val="clear" w:fill="2B2B2B"/>
+        </w:rPr>
+        <w:t>:config&gt;</w:t>
+      </w:r>
+      <w:r>
+        <w:rPr>
+          <w:rFonts w:hint="eastAsia" w:ascii="宋体" w:hAnsi="宋体" w:eastAsia="宋体" w:cs="宋体"/>
+          <w:color w:val="E8BF6A"/>
+          <w:sz w:val="19"/>
+          <w:szCs w:val="19"/>
+          <w:shd w:val="clear" w:fill="2B2B2B"/>
+        </w:rPr>
+        <w:br w:type="textWrapping"/>
+      </w:r>
+      <w:r>
+        <w:rPr>
+          <w:rFonts w:hint="eastAsia" w:ascii="宋体" w:hAnsi="宋体" w:eastAsia="宋体" w:cs="宋体"/>
+          <w:color w:val="E8BF6A"/>
+          <w:sz w:val="19"/>
+          <w:szCs w:val="19"/>
+          <w:shd w:val="clear" w:fill="2B2B2B"/>
+        </w:rPr>
+        <w:t xml:space="preserve">        &lt;</w:t>
+      </w:r>
+      <w:r>
+        <w:rPr>
+          <w:rFonts w:hint="eastAsia" w:ascii="宋体" w:hAnsi="宋体" w:eastAsia="宋体" w:cs="宋体"/>
+          <w:color w:val="9876AA"/>
+          <w:sz w:val="19"/>
+          <w:szCs w:val="19"/>
+          <w:shd w:val="clear" w:fill="2B2B2B"/>
+        </w:rPr>
+        <w:t>aop</w:t>
+      </w:r>
+      <w:r>
+        <w:rPr>
+          <w:rFonts w:hint="eastAsia" w:ascii="宋体" w:hAnsi="宋体" w:eastAsia="宋体" w:cs="宋体"/>
+          <w:color w:val="E8BF6A"/>
+          <w:sz w:val="19"/>
+          <w:szCs w:val="19"/>
+          <w:shd w:val="clear" w:fill="2B2B2B"/>
+        </w:rPr>
+        <w:t xml:space="preserve">:pointcut </w:t>
+      </w:r>
+      <w:r>
+        <w:rPr>
+          <w:rFonts w:hint="eastAsia" w:ascii="宋体" w:hAnsi="宋体" w:eastAsia="宋体" w:cs="宋体"/>
+          <w:color w:val="BABABA"/>
+          <w:sz w:val="19"/>
+          <w:szCs w:val="19"/>
+          <w:shd w:val="clear" w:fill="2B2B2B"/>
+        </w:rPr>
+        <w:t>id</w:t>
+      </w:r>
+      <w:r>
+        <w:rPr>
+          <w:rFonts w:hint="eastAsia" w:ascii="宋体" w:hAnsi="宋体" w:eastAsia="宋体" w:cs="宋体"/>
+          <w:color w:val="6A8759"/>
+          <w:sz w:val="19"/>
+          <w:szCs w:val="19"/>
+          <w:shd w:val="clear" w:fill="2B2B2B"/>
+        </w:rPr>
+        <w:t xml:space="preserve">="pointCut" </w:t>
+      </w:r>
+      <w:r>
+        <w:rPr>
+          <w:rFonts w:hint="eastAsia" w:ascii="宋体" w:hAnsi="宋体" w:eastAsia="宋体" w:cs="宋体"/>
+          <w:color w:val="BABABA"/>
+          <w:sz w:val="19"/>
+          <w:szCs w:val="19"/>
+          <w:shd w:val="clear" w:fill="2B2B2B"/>
+        </w:rPr>
+        <w:t>expression</w:t>
+      </w:r>
+      <w:r>
+        <w:rPr>
+          <w:rFonts w:hint="eastAsia" w:ascii="宋体" w:hAnsi="宋体" w:eastAsia="宋体" w:cs="宋体"/>
+          <w:color w:val="6A8759"/>
+          <w:sz w:val="19"/>
+          <w:szCs w:val="19"/>
+          <w:shd w:val="clear" w:fill="2B2B2B"/>
+        </w:rPr>
+        <w:t>="</w:t>
+      </w:r>
+      <w:r>
+        <w:rPr>
+          <w:rFonts w:hint="eastAsia" w:ascii="宋体" w:hAnsi="宋体" w:eastAsia="宋体" w:cs="宋体"/>
+          <w:color w:val="6A8759"/>
+          <w:sz w:val="19"/>
+          <w:szCs w:val="19"/>
+          <w:shd w:val="clear" w:fill="364135"/>
+        </w:rPr>
+        <w:t xml:space="preserve">execution(* </w:t>
+      </w:r>
+      <w:bookmarkStart w:id="0" w:name="_GoBack"/>
+      <w:r>
+        <w:rPr>
+          <w:rFonts w:hint="eastAsia" w:ascii="宋体" w:hAnsi="宋体" w:eastAsia="宋体" w:cs="宋体"/>
+          <w:color w:val="6A8759"/>
+          <w:sz w:val="19"/>
+          <w:szCs w:val="19"/>
+          <w:shd w:val="clear" w:fill="364135"/>
+        </w:rPr>
+        <w:t>com.java..*(..))</w:t>
+      </w:r>
+      <w:r>
+        <w:rPr>
+          <w:rFonts w:hint="eastAsia" w:ascii="宋体" w:hAnsi="宋体" w:eastAsia="宋体" w:cs="宋体"/>
+          <w:color w:val="6A8759"/>
+          <w:sz w:val="19"/>
+          <w:szCs w:val="19"/>
+          <w:shd w:val="clear" w:fill="2B2B2B"/>
+        </w:rPr>
+        <w:t>"</w:t>
+      </w:r>
+      <w:r>
+        <w:rPr>
+          <w:rFonts w:hint="eastAsia" w:ascii="宋体" w:hAnsi="宋体" w:eastAsia="宋体" w:cs="宋体"/>
+          <w:color w:val="E8BF6A"/>
+          <w:sz w:val="19"/>
+          <w:szCs w:val="19"/>
+          <w:shd w:val="clear" w:fill="2B2B2B"/>
+        </w:rPr>
+        <w:t>&gt;&lt;/</w:t>
+      </w:r>
+      <w:r>
+        <w:rPr>
+          <w:rFonts w:hint="eastAsia" w:ascii="宋体" w:hAnsi="宋体" w:eastAsia="宋体" w:cs="宋体"/>
+          <w:color w:val="9876AA"/>
+          <w:sz w:val="19"/>
+          <w:szCs w:val="19"/>
+          <w:shd w:val="clear" w:fill="2B2B2B"/>
+        </w:rPr>
+        <w:t>aop</w:t>
+      </w:r>
+      <w:r>
+        <w:rPr>
+          <w:rFonts w:hint="eastAsia" w:ascii="宋体" w:hAnsi="宋体" w:eastAsia="宋体" w:cs="宋体"/>
+          <w:color w:val="E8BF6A"/>
+          <w:sz w:val="19"/>
+          <w:szCs w:val="19"/>
+          <w:shd w:val="clear" w:fill="2B2B2B"/>
+        </w:rPr>
+        <w:t>:pointcut&gt;</w:t>
+      </w:r>
+      <w:r>
+        <w:rPr>
+          <w:rFonts w:hint="eastAsia" w:ascii="宋体" w:hAnsi="宋体" w:eastAsia="宋体" w:cs="宋体"/>
+          <w:color w:val="E8BF6A"/>
+          <w:sz w:val="19"/>
+          <w:szCs w:val="19"/>
+          <w:shd w:val="clear" w:fill="2B2B2B"/>
+        </w:rPr>
+        <w:br w:type="textWrapping"/>
+      </w:r>
+      <w:bookmarkEnd w:id="0"/>
+      <w:r>
+        <w:rPr>
+          <w:rFonts w:hint="eastAsia" w:ascii="宋体" w:hAnsi="宋体" w:eastAsia="宋体" w:cs="宋体"/>
+          <w:color w:val="E8BF6A"/>
+          <w:sz w:val="19"/>
+          <w:szCs w:val="19"/>
+          <w:shd w:val="clear" w:fill="2B2B2B"/>
+        </w:rPr>
+        <w:t xml:space="preserve">        &lt;</w:t>
+      </w:r>
+      <w:r>
+        <w:rPr>
+          <w:rFonts w:hint="eastAsia" w:ascii="宋体" w:hAnsi="宋体" w:eastAsia="宋体" w:cs="宋体"/>
+          <w:color w:val="9876AA"/>
+          <w:sz w:val="19"/>
+          <w:szCs w:val="19"/>
+          <w:shd w:val="clear" w:fill="2B2B2B"/>
+        </w:rPr>
+        <w:t>aop</w:t>
+      </w:r>
+      <w:r>
+        <w:rPr>
+          <w:rFonts w:hint="eastAsia" w:ascii="宋体" w:hAnsi="宋体" w:eastAsia="宋体" w:cs="宋体"/>
+          <w:color w:val="E8BF6A"/>
+          <w:sz w:val="19"/>
+          <w:szCs w:val="19"/>
+          <w:shd w:val="clear" w:fill="2B2B2B"/>
+        </w:rPr>
+        <w:t xml:space="preserve">:aspect </w:t>
+      </w:r>
+      <w:r>
+        <w:rPr>
+          <w:rFonts w:hint="eastAsia" w:ascii="宋体" w:hAnsi="宋体" w:eastAsia="宋体" w:cs="宋体"/>
+          <w:color w:val="BABABA"/>
+          <w:sz w:val="19"/>
+          <w:szCs w:val="19"/>
+          <w:shd w:val="clear" w:fill="2B2B2B"/>
+        </w:rPr>
+        <w:t>ref</w:t>
+      </w:r>
+      <w:r>
+        <w:rPr>
+          <w:rFonts w:hint="eastAsia" w:ascii="宋体" w:hAnsi="宋体" w:eastAsia="宋体" w:cs="宋体"/>
+          <w:color w:val="6A8759"/>
+          <w:sz w:val="19"/>
+          <w:szCs w:val="19"/>
+          <w:shd w:val="clear" w:fill="2B2B2B"/>
+        </w:rPr>
+        <w:t>="aspect"</w:t>
+      </w:r>
+      <w:r>
+        <w:rPr>
+          <w:rFonts w:hint="eastAsia" w:ascii="宋体" w:hAnsi="宋体" w:eastAsia="宋体" w:cs="宋体"/>
+          <w:color w:val="E8BF6A"/>
+          <w:sz w:val="19"/>
+          <w:szCs w:val="19"/>
+          <w:shd w:val="clear" w:fill="2B2B2B"/>
+        </w:rPr>
+        <w:t>&gt;</w:t>
+      </w:r>
+      <w:r>
+        <w:rPr>
+          <w:rFonts w:hint="eastAsia" w:ascii="宋体" w:hAnsi="宋体" w:eastAsia="宋体" w:cs="宋体"/>
+          <w:color w:val="E8BF6A"/>
+          <w:sz w:val="19"/>
+          <w:szCs w:val="19"/>
+          <w:shd w:val="clear" w:fill="2B2B2B"/>
+        </w:rPr>
+        <w:br w:type="textWrapping"/>
+      </w:r>
+      <w:r>
+        <w:rPr>
+          <w:rFonts w:hint="eastAsia" w:ascii="宋体" w:hAnsi="宋体" w:eastAsia="宋体" w:cs="宋体"/>
+          <w:color w:val="E8BF6A"/>
+          <w:sz w:val="19"/>
+          <w:szCs w:val="19"/>
+          <w:shd w:val="clear" w:fill="2B2B2B"/>
+        </w:rPr>
+        <w:t xml:space="preserve">                &lt;</w:t>
+      </w:r>
+      <w:r>
+        <w:rPr>
+          <w:rFonts w:hint="eastAsia" w:ascii="宋体" w:hAnsi="宋体" w:eastAsia="宋体" w:cs="宋体"/>
+          <w:color w:val="9876AA"/>
+          <w:sz w:val="19"/>
+          <w:szCs w:val="19"/>
+          <w:shd w:val="clear" w:fill="2B2B2B"/>
+        </w:rPr>
+        <w:t>aop</w:t>
+      </w:r>
+      <w:r>
+        <w:rPr>
+          <w:rFonts w:hint="eastAsia" w:ascii="宋体" w:hAnsi="宋体" w:eastAsia="宋体" w:cs="宋体"/>
+          <w:color w:val="E8BF6A"/>
+          <w:sz w:val="19"/>
+          <w:szCs w:val="19"/>
+          <w:shd w:val="clear" w:fill="2B2B2B"/>
+        </w:rPr>
+        <w:t xml:space="preserve">:before </w:t>
+      </w:r>
+      <w:r>
+        <w:rPr>
+          <w:rFonts w:hint="eastAsia" w:ascii="宋体" w:hAnsi="宋体" w:eastAsia="宋体" w:cs="宋体"/>
+          <w:color w:val="BABABA"/>
+          <w:sz w:val="19"/>
+          <w:szCs w:val="19"/>
+          <w:shd w:val="clear" w:fill="2B2B2B"/>
+        </w:rPr>
+        <w:t>method</w:t>
+      </w:r>
+      <w:r>
+        <w:rPr>
+          <w:rFonts w:hint="eastAsia" w:ascii="宋体" w:hAnsi="宋体" w:eastAsia="宋体" w:cs="宋体"/>
+          <w:color w:val="6A8759"/>
+          <w:sz w:val="19"/>
+          <w:szCs w:val="19"/>
+          <w:shd w:val="clear" w:fill="2B2B2B"/>
+        </w:rPr>
+        <w:t xml:space="preserve">="before" </w:t>
+      </w:r>
+      <w:r>
+        <w:rPr>
+          <w:rFonts w:hint="eastAsia" w:ascii="宋体" w:hAnsi="宋体" w:eastAsia="宋体" w:cs="宋体"/>
+          <w:color w:val="BABABA"/>
+          <w:sz w:val="19"/>
+          <w:szCs w:val="19"/>
+          <w:shd w:val="clear" w:fill="2B2B2B"/>
+        </w:rPr>
+        <w:t>pointcut-ref</w:t>
+      </w:r>
+      <w:r>
+        <w:rPr>
+          <w:rFonts w:hint="eastAsia" w:ascii="宋体" w:hAnsi="宋体" w:eastAsia="宋体" w:cs="宋体"/>
+          <w:color w:val="6A8759"/>
+          <w:sz w:val="19"/>
+          <w:szCs w:val="19"/>
+          <w:shd w:val="clear" w:fill="2B2B2B"/>
+        </w:rPr>
+        <w:t>="pointCut"</w:t>
+      </w:r>
+      <w:r>
+        <w:rPr>
+          <w:rFonts w:hint="eastAsia" w:ascii="宋体" w:hAnsi="宋体" w:eastAsia="宋体" w:cs="宋体"/>
+          <w:color w:val="E8BF6A"/>
+          <w:sz w:val="19"/>
+          <w:szCs w:val="19"/>
+          <w:shd w:val="clear" w:fill="2B2B2B"/>
+        </w:rPr>
+        <w:t>/&gt;</w:t>
+      </w:r>
+      <w:r>
+        <w:rPr>
+          <w:rFonts w:hint="eastAsia" w:ascii="宋体" w:hAnsi="宋体" w:eastAsia="宋体" w:cs="宋体"/>
+          <w:color w:val="E8BF6A"/>
+          <w:sz w:val="19"/>
+          <w:szCs w:val="19"/>
+          <w:shd w:val="clear" w:fill="2B2B2B"/>
+        </w:rPr>
+        <w:br w:type="textWrapping"/>
+      </w:r>
+      <w:r>
+        <w:rPr>
+          <w:rFonts w:hint="eastAsia" w:ascii="宋体" w:hAnsi="宋体" w:eastAsia="宋体" w:cs="宋体"/>
+          <w:color w:val="E8BF6A"/>
+          <w:sz w:val="19"/>
+          <w:szCs w:val="19"/>
+          <w:shd w:val="clear" w:fill="2B2B2B"/>
+        </w:rPr>
+        <w:t xml:space="preserve">                &lt;</w:t>
+      </w:r>
+      <w:r>
+        <w:rPr>
+          <w:rFonts w:hint="eastAsia" w:ascii="宋体" w:hAnsi="宋体" w:eastAsia="宋体" w:cs="宋体"/>
+          <w:color w:val="9876AA"/>
+          <w:sz w:val="19"/>
+          <w:szCs w:val="19"/>
+          <w:shd w:val="clear" w:fill="2B2B2B"/>
+        </w:rPr>
+        <w:t>aop</w:t>
+      </w:r>
+      <w:r>
+        <w:rPr>
+          <w:rFonts w:hint="eastAsia" w:ascii="宋体" w:hAnsi="宋体" w:eastAsia="宋体" w:cs="宋体"/>
+          <w:color w:val="E8BF6A"/>
+          <w:sz w:val="19"/>
+          <w:szCs w:val="19"/>
+          <w:shd w:val="clear" w:fill="2B2B2B"/>
+        </w:rPr>
+        <w:t xml:space="preserve">:after-returning </w:t>
+      </w:r>
+      <w:r>
+        <w:rPr>
+          <w:rFonts w:hint="eastAsia" w:ascii="宋体" w:hAnsi="宋体" w:eastAsia="宋体" w:cs="宋体"/>
+          <w:color w:val="BABABA"/>
+          <w:sz w:val="19"/>
+          <w:szCs w:val="19"/>
+          <w:shd w:val="clear" w:fill="2B2B2B"/>
+        </w:rPr>
+        <w:t>method</w:t>
+      </w:r>
+      <w:r>
+        <w:rPr>
+          <w:rFonts w:hint="eastAsia" w:ascii="宋体" w:hAnsi="宋体" w:eastAsia="宋体" w:cs="宋体"/>
+          <w:color w:val="6A8759"/>
+          <w:sz w:val="19"/>
+          <w:szCs w:val="19"/>
+          <w:shd w:val="clear" w:fill="2B2B2B"/>
+        </w:rPr>
+        <w:t xml:space="preserve">="after" </w:t>
+      </w:r>
+      <w:r>
+        <w:rPr>
+          <w:rFonts w:hint="eastAsia" w:ascii="宋体" w:hAnsi="宋体" w:eastAsia="宋体" w:cs="宋体"/>
+          <w:color w:val="BABABA"/>
+          <w:sz w:val="19"/>
+          <w:szCs w:val="19"/>
+          <w:shd w:val="clear" w:fill="2B2B2B"/>
+        </w:rPr>
+        <w:t>pointcut-ref</w:t>
+      </w:r>
+      <w:r>
+        <w:rPr>
+          <w:rFonts w:hint="eastAsia" w:ascii="宋体" w:hAnsi="宋体" w:eastAsia="宋体" w:cs="宋体"/>
+          <w:color w:val="6A8759"/>
+          <w:sz w:val="19"/>
+          <w:szCs w:val="19"/>
+          <w:shd w:val="clear" w:fill="2B2B2B"/>
+        </w:rPr>
+        <w:t>="pointCut"</w:t>
+      </w:r>
+      <w:r>
+        <w:rPr>
+          <w:rFonts w:hint="eastAsia" w:ascii="宋体" w:hAnsi="宋体" w:eastAsia="宋体" w:cs="宋体"/>
+          <w:color w:val="E8BF6A"/>
+          <w:sz w:val="19"/>
+          <w:szCs w:val="19"/>
+          <w:shd w:val="clear" w:fill="2B2B2B"/>
+        </w:rPr>
+        <w:t>/&gt;</w:t>
+      </w:r>
+      <w:r>
+        <w:rPr>
+          <w:rFonts w:hint="eastAsia" w:ascii="宋体" w:hAnsi="宋体" w:eastAsia="宋体" w:cs="宋体"/>
+          <w:color w:val="E8BF6A"/>
+          <w:sz w:val="19"/>
+          <w:szCs w:val="19"/>
+          <w:shd w:val="clear" w:fill="2B2B2B"/>
+        </w:rPr>
+        <w:br w:type="textWrapping"/>
+      </w:r>
+      <w:r>
+        <w:rPr>
+          <w:rFonts w:hint="eastAsia" w:ascii="宋体" w:hAnsi="宋体" w:eastAsia="宋体" w:cs="宋体"/>
+          <w:color w:val="E8BF6A"/>
+          <w:sz w:val="19"/>
+          <w:szCs w:val="19"/>
+          <w:shd w:val="clear" w:fill="2B2B2B"/>
+        </w:rPr>
+        <w:t xml:space="preserve">                &lt;</w:t>
+      </w:r>
+      <w:r>
+        <w:rPr>
+          <w:rFonts w:hint="eastAsia" w:ascii="宋体" w:hAnsi="宋体" w:eastAsia="宋体" w:cs="宋体"/>
+          <w:color w:val="9876AA"/>
+          <w:sz w:val="19"/>
+          <w:szCs w:val="19"/>
+          <w:shd w:val="clear" w:fill="2B2B2B"/>
+        </w:rPr>
+        <w:t>aop</w:t>
+      </w:r>
+      <w:r>
+        <w:rPr>
+          <w:rFonts w:hint="eastAsia" w:ascii="宋体" w:hAnsi="宋体" w:eastAsia="宋体" w:cs="宋体"/>
+          <w:color w:val="E8BF6A"/>
+          <w:sz w:val="19"/>
+          <w:szCs w:val="19"/>
+          <w:shd w:val="clear" w:fill="2B2B2B"/>
+        </w:rPr>
+        <w:t xml:space="preserve">:around </w:t>
+      </w:r>
+      <w:r>
+        <w:rPr>
+          <w:rFonts w:hint="eastAsia" w:ascii="宋体" w:hAnsi="宋体" w:eastAsia="宋体" w:cs="宋体"/>
+          <w:color w:val="BABABA"/>
+          <w:sz w:val="19"/>
+          <w:szCs w:val="19"/>
+          <w:shd w:val="clear" w:fill="2B2B2B"/>
+        </w:rPr>
+        <w:t>method</w:t>
+      </w:r>
+      <w:r>
+        <w:rPr>
+          <w:rFonts w:hint="eastAsia" w:ascii="宋体" w:hAnsi="宋体" w:eastAsia="宋体" w:cs="宋体"/>
+          <w:color w:val="6A8759"/>
+          <w:sz w:val="19"/>
+          <w:szCs w:val="19"/>
+          <w:shd w:val="clear" w:fill="2B2B2B"/>
+        </w:rPr>
+        <w:t xml:space="preserve">="around" </w:t>
+      </w:r>
+      <w:r>
+        <w:rPr>
+          <w:rFonts w:hint="eastAsia" w:ascii="宋体" w:hAnsi="宋体" w:eastAsia="宋体" w:cs="宋体"/>
+          <w:color w:val="BABABA"/>
+          <w:sz w:val="19"/>
+          <w:szCs w:val="19"/>
+          <w:shd w:val="clear" w:fill="2B2B2B"/>
+        </w:rPr>
+        <w:t>pointcut-ref</w:t>
+      </w:r>
+      <w:r>
+        <w:rPr>
+          <w:rFonts w:hint="eastAsia" w:ascii="宋体" w:hAnsi="宋体" w:eastAsia="宋体" w:cs="宋体"/>
+          <w:color w:val="6A8759"/>
+          <w:sz w:val="19"/>
+          <w:szCs w:val="19"/>
+          <w:shd w:val="clear" w:fill="2B2B2B"/>
+        </w:rPr>
+        <w:t>="pointCut"</w:t>
+      </w:r>
+      <w:r>
+        <w:rPr>
+          <w:rFonts w:hint="eastAsia" w:ascii="宋体" w:hAnsi="宋体" w:eastAsia="宋体" w:cs="宋体"/>
+          <w:color w:val="E8BF6A"/>
+          <w:sz w:val="19"/>
+          <w:szCs w:val="19"/>
+          <w:shd w:val="clear" w:fill="2B2B2B"/>
+        </w:rPr>
+        <w:t>/&gt;</w:t>
+      </w:r>
+      <w:r>
+        <w:rPr>
+          <w:rFonts w:hint="eastAsia" w:ascii="宋体" w:hAnsi="宋体" w:eastAsia="宋体" w:cs="宋体"/>
+          <w:color w:val="E8BF6A"/>
+          <w:sz w:val="19"/>
+          <w:szCs w:val="19"/>
+          <w:shd w:val="clear" w:fill="2B2B2B"/>
+        </w:rPr>
+        <w:br w:type="textWrapping"/>
+      </w:r>
+      <w:r>
+        <w:rPr>
+          <w:rFonts w:hint="eastAsia" w:ascii="宋体" w:hAnsi="宋体" w:eastAsia="宋体" w:cs="宋体"/>
+          <w:color w:val="E8BF6A"/>
+          <w:sz w:val="19"/>
+          <w:szCs w:val="19"/>
+          <w:shd w:val="clear" w:fill="2B2B2B"/>
+        </w:rPr>
+        <w:t xml:space="preserve">        &lt;/</w:t>
+      </w:r>
+      <w:r>
+        <w:rPr>
+          <w:rFonts w:hint="eastAsia" w:ascii="宋体" w:hAnsi="宋体" w:eastAsia="宋体" w:cs="宋体"/>
+          <w:color w:val="9876AA"/>
+          <w:sz w:val="19"/>
+          <w:szCs w:val="19"/>
+          <w:shd w:val="clear" w:fill="2B2B2B"/>
+        </w:rPr>
+        <w:t>aop</w:t>
+      </w:r>
+      <w:r>
+        <w:rPr>
+          <w:rFonts w:hint="eastAsia" w:ascii="宋体" w:hAnsi="宋体" w:eastAsia="宋体" w:cs="宋体"/>
+          <w:color w:val="E8BF6A"/>
+          <w:sz w:val="19"/>
+          <w:szCs w:val="19"/>
+          <w:shd w:val="clear" w:fill="2B2B2B"/>
+        </w:rPr>
+        <w:t>:aspect&gt;</w:t>
+      </w:r>
+      <w:r>
+        <w:rPr>
+          <w:rFonts w:hint="eastAsia" w:ascii="宋体" w:hAnsi="宋体" w:eastAsia="宋体" w:cs="宋体"/>
+          <w:color w:val="E8BF6A"/>
+          <w:sz w:val="19"/>
+          <w:szCs w:val="19"/>
+          <w:shd w:val="clear" w:fill="2B2B2B"/>
+        </w:rPr>
+        <w:br w:type="textWrapping"/>
+      </w:r>
+      <w:r>
+        <w:rPr>
+          <w:rFonts w:hint="eastAsia" w:ascii="宋体" w:hAnsi="宋体" w:eastAsia="宋体" w:cs="宋体"/>
+          <w:color w:val="E8BF6A"/>
+          <w:sz w:val="19"/>
+          <w:szCs w:val="19"/>
+          <w:shd w:val="clear" w:fill="2B2B2B"/>
+        </w:rPr>
+        <w:t>&lt;/</w:t>
+      </w:r>
+      <w:r>
+        <w:rPr>
+          <w:rFonts w:hint="eastAsia" w:ascii="宋体" w:hAnsi="宋体" w:eastAsia="宋体" w:cs="宋体"/>
+          <w:color w:val="9876AA"/>
+          <w:sz w:val="19"/>
+          <w:szCs w:val="19"/>
+          <w:shd w:val="clear" w:fill="2B2B2B"/>
+        </w:rPr>
+        <w:t>aop</w:t>
+      </w:r>
+      <w:r>
+        <w:rPr>
+          <w:rFonts w:hint="eastAsia" w:ascii="宋体" w:hAnsi="宋体" w:eastAsia="宋体" w:cs="宋体"/>
+          <w:color w:val="E8BF6A"/>
+          <w:sz w:val="19"/>
+          <w:szCs w:val="19"/>
+          <w:shd w:val="clear" w:fill="2B2B2B"/>
+        </w:rPr>
+        <w:t>:config&gt;</w:t>
+      </w:r>
+    </w:p>
+    <w:p>
+      <w:pPr>
+        <w:numPr>
+          <w:ilvl w:val="0"/>
+          <w:numId w:val="0"/>
+        </w:numPr>
+        <w:ind w:leftChars="0"/>
+        <w:outlineLvl w:val="9"/>
         <w:rPr>
           <w:rFonts w:hint="eastAsia" w:ascii="宋体" w:hAnsi="宋体" w:eastAsia="宋体" w:cs="宋体"/>
           <w:lang w:val="en-US" w:eastAsia="zh-CN"/>
@@ -5713,8 +7088,19 @@
           <w:lang w:val="en-US" w:eastAsia="zh-CN"/>
         </w:rPr>
       </w:pPr>
-      <w:bookmarkStart w:id="0" w:name="_GoBack"/>
-      <w:bookmarkEnd w:id="0"/>
+    </w:p>
+    <w:p>
+      <w:pPr>
+        <w:numPr>
+          <w:ilvl w:val="0"/>
+          <w:numId w:val="0"/>
+        </w:numPr>
+        <w:ind w:leftChars="0"/>
+        <w:rPr>
+          <w:rFonts w:hint="eastAsia" w:ascii="宋体" w:hAnsi="宋体" w:eastAsia="宋体" w:cs="宋体"/>
+          <w:lang w:val="en-US" w:eastAsia="zh-CN"/>
+        </w:rPr>
+      </w:pPr>
     </w:p>
     <w:sectPr>
       <w:pgSz w:w="11906" w:h="16838"/>
@@ -5964,7 +7350,7 @@
     <w:lsdException w:unhideWhenUsed="0" w:uiPriority="0" w:semiHidden="0" w:name="HTML Code"/>
     <w:lsdException w:unhideWhenUsed="0" w:uiPriority="0" w:semiHidden="0" w:name="HTML Definition"/>
     <w:lsdException w:unhideWhenUsed="0" w:uiPriority="0" w:semiHidden="0" w:name="HTML Keyboard"/>
-    <w:lsdException w:unhideWhenUsed="0" w:uiPriority="0" w:semiHidden="0" w:name="HTML Preformatted"/>
+    <w:lsdException w:qFormat="1" w:unhideWhenUsed="0" w:uiPriority="0" w:semiHidden="0" w:name="HTML Preformatted"/>
     <w:lsdException w:unhideWhenUsed="0" w:uiPriority="0" w:semiHidden="0" w:name="HTML Sample"/>
     <w:lsdException w:unhideWhenUsed="0" w:uiPriority="0" w:semiHidden="0" w:name="HTML Typewriter"/>
     <w:lsdException w:unhideWhenUsed="0" w:uiPriority="0" w:semiHidden="0" w:name="HTML Variable"/>
@@ -6151,6 +7537,7 @@
   <w:style w:type="paragraph" w:styleId="2">
     <w:name w:val="HTML Preformatted"/>
     <w:basedOn w:val="1"/>
+    <w:qFormat/>
     <w:uiPriority w:val="0"/>
     <w:pPr>
       <w:tabs>
